--- a/slides/文档.docx
+++ b/slides/文档.docx
@@ -13,6 +13,7 @@
         <w:ind w:rightChars="200" w:right="420" w:firstLineChars="200" w:firstLine="720"/>
         <w:jc w:val="center"/>
         <w:rPr>
+          <w:rFonts w:hint="eastAsia"/>
           <w:sz w:val="36"/>
           <w:szCs w:val="48"/>
         </w:rPr>
@@ -37,6 +38,9 @@
         <w:snapToGrid w:val="0"/>
         <w:ind w:rightChars="200" w:right="420"/>
         <w:jc w:val="both"/>
+        <w:rPr>
+          <w:rFonts w:hint="eastAsia"/>
+        </w:rPr>
       </w:pPr>
       <w:r>
         <w:t>摘要</w:t>
@@ -606,7 +610,7 @@
         <w:spacing w:line="400" w:lineRule="exact"/>
         <w:ind w:rightChars="200" w:right="420" w:firstLineChars="200" w:firstLine="480"/>
         <w:rPr>
-          <w:rFonts w:ascii="Times New Roman" w:eastAsia="宋体" w:hAnsi="Times New Roman" w:cs="Arial" w:hint="eastAsia"/>
+          <w:rFonts w:ascii="Times New Roman" w:eastAsia="宋体" w:hAnsi="Times New Roman" w:cs="Arial"/>
           <w:color w:val="1F1F1F"/>
           <w:kern w:val="0"/>
           <w:sz w:val="24"/>
@@ -634,6 +638,7 @@
         <w:snapToGrid w:val="0"/>
         <w:jc w:val="center"/>
         <w:rPr>
+          <w:rFonts w:hint="eastAsia"/>
           <w:szCs w:val="24"/>
         </w:rPr>
       </w:pPr>
@@ -1620,9 +1625,6 @@
         <w:pStyle w:val="aa"/>
         <w:snapToGrid w:val="0"/>
         <w:jc w:val="left"/>
-        <w:rPr>
-          <w:rFonts w:hint="eastAsia"/>
-        </w:rPr>
       </w:pPr>
       <w:r>
         <w:t>在</w:t>
@@ -1645,6 +1647,9 @@
         <w:t>点的过度聚集，消除因充电排队引发的道路节点死锁现象。这对于</w:t>
       </w:r>
       <w:r>
+        <w:rPr>
+          <w:noProof/>
+        </w:rPr>
         <w:drawing>
           <wp:anchor distT="0" distB="0" distL="114300" distR="114300" simplePos="0" relativeHeight="251658240" behindDoc="0" locked="0" layoutInCell="1" allowOverlap="1" wp14:anchorId="1180DAFA" wp14:editId="53AAD5FF">
             <wp:simplePos x="0" y="0"/>
@@ -1750,6 +1755,7 @@
         <w:snapToGrid w:val="0"/>
         <w:jc w:val="center"/>
         <w:rPr>
+          <w:rFonts w:hint="eastAsia"/>
           <w:szCs w:val="24"/>
         </w:rPr>
       </w:pPr>
@@ -2355,10 +2361,10 @@
             <v:path o:extrusionok="f" gradientshapeok="t" o:connecttype="rect"/>
             <o:lock v:ext="edit" aspectratio="t"/>
           </v:shapetype>
-          <v:shape id="_x0000_i1695" type="#_x0000_t75" style="width:10.35pt;height:18pt" o:ole="">
+          <v:shape id="_x0000_i1025" type="#_x0000_t75" style="width:10.2pt;height:18pt" o:ole="">
             <v:imagedata r:id="rId8" o:title=""/>
           </v:shape>
-          <o:OLEObject Type="Embed" ProgID="Equation.AxMath" ShapeID="_x0000_i1695" DrawAspect="Content" ObjectID="_1829945518" r:id="rId9"/>
+          <o:OLEObject Type="Embed" ProgID="Equation.AxMath" ShapeID="_x0000_i1025" DrawAspect="Content" ObjectID="_1829946511" r:id="rId9"/>
         </w:object>
       </w:r>
       <w:r>
@@ -2455,7 +2461,7 @@
         <w:snapToGrid w:val="0"/>
         <w:jc w:val="left"/>
         <w:rPr>
-          <w:rFonts w:ascii="Times New Roman" w:eastAsia="宋体" w:hAnsi="Times New Roman" w:cs="Arial" w:hint="eastAsia"/>
+          <w:rFonts w:ascii="Times New Roman" w:eastAsia="宋体" w:hAnsi="Times New Roman" w:cs="Arial"/>
           <w:color w:val="1F1F1F"/>
           <w:kern w:val="0"/>
           <w:sz w:val="24"/>
@@ -2482,6 +2488,9 @@
         </w:numPr>
         <w:snapToGrid w:val="0"/>
         <w:jc w:val="center"/>
+        <w:rPr>
+          <w:rFonts w:hint="eastAsia"/>
+        </w:rPr>
       </w:pPr>
       <w:r>
         <w:lastRenderedPageBreak/>
@@ -3234,9 +3243,6 @@
         </w:numPr>
         <w:snapToGrid w:val="0"/>
         <w:spacing w:before="156"/>
-        <w:rPr>
-          <w:rFonts w:hint="eastAsia"/>
-        </w:rPr>
       </w:pPr>
       <w:r>
         <w:lastRenderedPageBreak/>
@@ -3384,7 +3390,7 @@
         <w:spacing w:line="400" w:lineRule="exact"/>
         <w:ind w:rightChars="200" w:right="420" w:firstLineChars="200" w:firstLine="480"/>
         <w:rPr>
-          <w:rFonts w:ascii="Times New Roman" w:eastAsia="宋体" w:hAnsi="Times New Roman" w:cs="Arial" w:hint="eastAsia"/>
+          <w:rFonts w:ascii="Times New Roman" w:eastAsia="宋体" w:hAnsi="Times New Roman" w:cs="Arial"/>
           <w:color w:val="1F1F1F"/>
           <w:kern w:val="0"/>
           <w:sz w:val="24"/>
@@ -3985,9 +3991,6 @@
             <w:pPr>
               <w:pStyle w:val="ab"/>
               <w:snapToGrid w:val="0"/>
-              <w:rPr>
-                <w:rFonts w:hint="eastAsia"/>
-              </w:rPr>
             </w:pPr>
             <w:r>
               <w:rPr>
@@ -4012,9 +4015,6 @@
             <w:pPr>
               <w:pStyle w:val="ab"/>
               <w:snapToGrid w:val="0"/>
-              <w:rPr>
-                <w:rFonts w:hint="eastAsia"/>
-              </w:rPr>
             </w:pPr>
             <w:r>
               <w:rPr>
@@ -4039,9 +4039,6 @@
             <w:pPr>
               <w:pStyle w:val="ab"/>
               <w:snapToGrid w:val="0"/>
-              <w:rPr>
-                <w:rFonts w:hint="eastAsia"/>
-              </w:rPr>
             </w:pPr>
             <w:r>
               <w:rPr>
@@ -4066,9 +4063,6 @@
             <w:pPr>
               <w:pStyle w:val="ab"/>
               <w:snapToGrid w:val="0"/>
-              <w:rPr>
-                <w:rFonts w:hint="eastAsia"/>
-              </w:rPr>
             </w:pPr>
             <w:r>
               <w:rPr>
@@ -4099,9 +4093,6 @@
             <w:pPr>
               <w:pStyle w:val="ab"/>
               <w:snapToGrid w:val="0"/>
-              <w:rPr>
-                <w:rFonts w:hint="eastAsia"/>
-              </w:rPr>
             </w:pPr>
             <w:r>
               <w:rPr>
@@ -4127,9 +4118,6 @@
             <w:pPr>
               <w:pStyle w:val="ab"/>
               <w:snapToGrid w:val="0"/>
-              <w:rPr>
-                <w:rFonts w:hint="eastAsia"/>
-              </w:rPr>
             </w:pPr>
             <w:r>
               <w:rPr>
@@ -4154,9 +4142,6 @@
             <w:pPr>
               <w:pStyle w:val="ab"/>
               <w:snapToGrid w:val="0"/>
-              <w:rPr>
-                <w:rFonts w:hint="eastAsia"/>
-              </w:rPr>
             </w:pPr>
             <w:r>
               <w:rPr>
@@ -4199,9 +4184,6 @@
             <w:pPr>
               <w:pStyle w:val="ab"/>
               <w:snapToGrid w:val="0"/>
-              <w:rPr>
-                <w:rFonts w:hint="eastAsia"/>
-              </w:rPr>
             </w:pPr>
             <w:r>
               <w:rPr>
@@ -4232,9 +4214,6 @@
             <w:pPr>
               <w:pStyle w:val="ab"/>
               <w:snapToGrid w:val="0"/>
-              <w:rPr>
-                <w:rFonts w:hint="eastAsia"/>
-              </w:rPr>
             </w:pPr>
             <w:r>
               <w:rPr>
@@ -4259,9 +4238,6 @@
             <w:pPr>
               <w:pStyle w:val="ab"/>
               <w:snapToGrid w:val="0"/>
-              <w:rPr>
-                <w:rFonts w:hint="eastAsia"/>
-              </w:rPr>
             </w:pPr>
             <w:r>
               <w:rPr>
@@ -4286,9 +4262,6 @@
             <w:pPr>
               <w:pStyle w:val="ab"/>
               <w:snapToGrid w:val="0"/>
-              <w:rPr>
-                <w:rFonts w:hint="eastAsia"/>
-              </w:rPr>
             </w:pPr>
             <w:r>
               <w:rPr>
@@ -4331,9 +4304,6 @@
             <w:pPr>
               <w:pStyle w:val="ab"/>
               <w:snapToGrid w:val="0"/>
-              <w:rPr>
-                <w:rFonts w:hint="eastAsia"/>
-              </w:rPr>
             </w:pPr>
             <w:r>
               <w:rPr>
@@ -4376,9 +4346,6 @@
             <w:pPr>
               <w:pStyle w:val="ab"/>
               <w:snapToGrid w:val="0"/>
-              <w:rPr>
-                <w:rFonts w:hint="eastAsia"/>
-              </w:rPr>
             </w:pPr>
             <w:r>
               <w:rPr>
@@ -4403,9 +4370,6 @@
             <w:pPr>
               <w:pStyle w:val="ab"/>
               <w:snapToGrid w:val="0"/>
-              <w:rPr>
-                <w:rFonts w:hint="eastAsia"/>
-              </w:rPr>
             </w:pPr>
             <w:r>
               <w:rPr>
@@ -4430,9 +4394,6 @@
             <w:pPr>
               <w:pStyle w:val="ab"/>
               <w:snapToGrid w:val="0"/>
-              <w:rPr>
-                <w:rFonts w:hint="eastAsia"/>
-              </w:rPr>
             </w:pPr>
             <w:r>
               <w:rPr>
@@ -4475,9 +4436,6 @@
             <w:pPr>
               <w:pStyle w:val="ab"/>
               <w:snapToGrid w:val="0"/>
-              <w:rPr>
-                <w:rFonts w:hint="eastAsia"/>
-              </w:rPr>
             </w:pPr>
             <w:r>
               <w:rPr>
@@ -4508,9 +4466,6 @@
             <w:pPr>
               <w:pStyle w:val="ab"/>
               <w:snapToGrid w:val="0"/>
-              <w:rPr>
-                <w:rFonts w:hint="eastAsia"/>
-              </w:rPr>
             </w:pPr>
             <w:r>
               <w:rPr>
@@ -4535,9 +4490,6 @@
             <w:pPr>
               <w:pStyle w:val="ab"/>
               <w:snapToGrid w:val="0"/>
-              <w:rPr>
-                <w:rFonts w:hint="eastAsia"/>
-              </w:rPr>
             </w:pPr>
             <w:r>
               <w:rPr>
@@ -4562,9 +4514,6 @@
             <w:pPr>
               <w:pStyle w:val="ab"/>
               <w:snapToGrid w:val="0"/>
-              <w:rPr>
-                <w:rFonts w:hint="eastAsia"/>
-              </w:rPr>
             </w:pPr>
             <w:r>
               <w:rPr>
@@ -4607,9 +4556,6 @@
             <w:pPr>
               <w:pStyle w:val="ab"/>
               <w:snapToGrid w:val="0"/>
-              <w:rPr>
-                <w:rFonts w:hint="eastAsia"/>
-              </w:rPr>
             </w:pPr>
             <w:r>
               <w:rPr>
@@ -4664,9 +4610,6 @@
             <w:pPr>
               <w:pStyle w:val="ab"/>
               <w:snapToGrid w:val="0"/>
-              <w:rPr>
-                <w:rFonts w:hint="eastAsia"/>
-              </w:rPr>
             </w:pPr>
             <w:r>
               <w:rPr>
@@ -4691,9 +4634,6 @@
             <w:pPr>
               <w:pStyle w:val="ab"/>
               <w:snapToGrid w:val="0"/>
-              <w:rPr>
-                <w:rFonts w:hint="eastAsia"/>
-              </w:rPr>
             </w:pPr>
             <w:r>
               <w:rPr>
@@ -4718,9 +4658,6 @@
             <w:pPr>
               <w:pStyle w:val="ab"/>
               <w:snapToGrid w:val="0"/>
-              <w:rPr>
-                <w:rFonts w:hint="eastAsia"/>
-              </w:rPr>
             </w:pPr>
             <w:r>
               <w:rPr>
@@ -4763,9 +4700,6 @@
             <w:pPr>
               <w:pStyle w:val="ab"/>
               <w:snapToGrid w:val="0"/>
-              <w:rPr>
-                <w:rFonts w:hint="eastAsia"/>
-              </w:rPr>
             </w:pPr>
             <w:r>
               <w:rPr>
@@ -4796,9 +4730,6 @@
             <w:pPr>
               <w:pStyle w:val="ab"/>
               <w:snapToGrid w:val="0"/>
-              <w:rPr>
-                <w:rFonts w:hint="eastAsia"/>
-              </w:rPr>
             </w:pPr>
             <w:r>
               <w:rPr>
@@ -4823,9 +4754,6 @@
             <w:pPr>
               <w:pStyle w:val="ab"/>
               <w:snapToGrid w:val="0"/>
-              <w:rPr>
-                <w:rFonts w:hint="eastAsia"/>
-              </w:rPr>
             </w:pPr>
             <w:r>
               <w:rPr>
@@ -4850,9 +4778,6 @@
             <w:pPr>
               <w:pStyle w:val="ab"/>
               <w:snapToGrid w:val="0"/>
-              <w:rPr>
-                <w:rFonts w:hint="eastAsia"/>
-              </w:rPr>
             </w:pPr>
             <w:r>
               <w:rPr>
@@ -4895,9 +4820,6 @@
             <w:pPr>
               <w:pStyle w:val="ab"/>
               <w:snapToGrid w:val="0"/>
-              <w:rPr>
-                <w:rFonts w:hint="eastAsia"/>
-              </w:rPr>
             </w:pPr>
             <w:r>
               <w:rPr>
@@ -4916,7 +4838,7 @@
         <w:spacing w:line="400" w:lineRule="exact"/>
         <w:ind w:rightChars="200" w:right="420" w:firstLineChars="200" w:firstLine="480"/>
         <w:rPr>
-          <w:rFonts w:ascii="Times New Roman" w:eastAsia="宋体" w:hAnsi="Times New Roman" w:cs="Arial" w:hint="eastAsia"/>
+          <w:rFonts w:ascii="Times New Roman" w:eastAsia="宋体" w:hAnsi="Times New Roman" w:cs="Arial"/>
           <w:color w:val="1F1F1F"/>
           <w:kern w:val="0"/>
           <w:sz w:val="24"/>
@@ -4987,9 +4909,6 @@
             <w:pPr>
               <w:pStyle w:val="ab"/>
               <w:snapToGrid w:val="0"/>
-              <w:rPr>
-                <w:rFonts w:hint="eastAsia"/>
-              </w:rPr>
             </w:pPr>
             <w:r>
               <w:rPr>
@@ -5015,9 +4934,6 @@
             <w:pPr>
               <w:pStyle w:val="ab"/>
               <w:snapToGrid w:val="0"/>
-              <w:rPr>
-                <w:rFonts w:hint="eastAsia"/>
-              </w:rPr>
             </w:pPr>
             <w:r>
               <w:rPr>
@@ -5055,9 +4971,6 @@
             <w:pPr>
               <w:pStyle w:val="ab"/>
               <w:snapToGrid w:val="0"/>
-              <w:rPr>
-                <w:rFonts w:hint="eastAsia"/>
-              </w:rPr>
             </w:pPr>
             <w:r>
               <w:rPr>
@@ -5088,9 +5001,6 @@
             <w:pPr>
               <w:pStyle w:val="ab"/>
               <w:snapToGrid w:val="0"/>
-              <w:rPr>
-                <w:rFonts w:hint="eastAsia"/>
-              </w:rPr>
             </w:pPr>
             <w:r>
               <w:rPr>
@@ -5128,9 +5038,6 @@
             <w:pPr>
               <w:pStyle w:val="ab"/>
               <w:snapToGrid w:val="0"/>
-              <w:rPr>
-                <w:rFonts w:hint="eastAsia"/>
-              </w:rPr>
             </w:pPr>
             <w:r>
               <w:rPr>
@@ -5156,9 +5063,6 @@
             <w:pPr>
               <w:pStyle w:val="ab"/>
               <w:snapToGrid w:val="0"/>
-              <w:rPr>
-                <w:rFonts w:hint="eastAsia"/>
-              </w:rPr>
             </w:pPr>
             <w:r>
               <w:rPr>
@@ -5189,9 +5093,6 @@
             <w:pPr>
               <w:pStyle w:val="ab"/>
               <w:snapToGrid w:val="0"/>
-              <w:rPr>
-                <w:rFonts w:hint="eastAsia"/>
-              </w:rPr>
             </w:pPr>
             <w:r>
               <w:rPr>
@@ -5229,9 +5130,6 @@
             <w:pPr>
               <w:pStyle w:val="ab"/>
               <w:snapToGrid w:val="0"/>
-              <w:rPr>
-                <w:rFonts w:hint="eastAsia"/>
-              </w:rPr>
             </w:pPr>
             <w:r>
               <w:rPr>
@@ -5257,9 +5155,6 @@
             <w:pPr>
               <w:pStyle w:val="ab"/>
               <w:snapToGrid w:val="0"/>
-              <w:rPr>
-                <w:rFonts w:hint="eastAsia"/>
-              </w:rPr>
             </w:pPr>
             <w:r>
               <w:rPr>
@@ -5290,9 +5185,6 @@
             <w:pPr>
               <w:pStyle w:val="ab"/>
               <w:snapToGrid w:val="0"/>
-              <w:rPr>
-                <w:rFonts w:hint="eastAsia"/>
-              </w:rPr>
             </w:pPr>
             <w:r>
               <w:rPr>
@@ -5330,9 +5222,6 @@
             <w:pPr>
               <w:pStyle w:val="ab"/>
               <w:snapToGrid w:val="0"/>
-              <w:rPr>
-                <w:rFonts w:hint="eastAsia"/>
-              </w:rPr>
             </w:pPr>
             <w:r>
               <w:rPr>
@@ -5358,9 +5247,6 @@
             <w:pPr>
               <w:pStyle w:val="ab"/>
               <w:snapToGrid w:val="0"/>
-              <w:rPr>
-                <w:rFonts w:hint="eastAsia"/>
-              </w:rPr>
             </w:pPr>
             <w:r>
               <w:rPr>
@@ -5391,9 +5277,6 @@
             <w:pPr>
               <w:pStyle w:val="ab"/>
               <w:snapToGrid w:val="0"/>
-              <w:rPr>
-                <w:rFonts w:hint="eastAsia"/>
-              </w:rPr>
             </w:pPr>
             <w:r>
               <w:rPr>
@@ -5431,9 +5314,6 @@
             <w:pPr>
               <w:pStyle w:val="ab"/>
               <w:snapToGrid w:val="0"/>
-              <w:rPr>
-                <w:rFonts w:hint="eastAsia"/>
-              </w:rPr>
             </w:pPr>
             <w:r>
               <w:rPr>
@@ -5459,9 +5339,6 @@
             <w:pPr>
               <w:pStyle w:val="ab"/>
               <w:snapToGrid w:val="0"/>
-              <w:rPr>
-                <w:rFonts w:hint="eastAsia"/>
-              </w:rPr>
             </w:pPr>
             <w:r>
               <w:rPr>
@@ -5492,9 +5369,6 @@
             <w:pPr>
               <w:pStyle w:val="ab"/>
               <w:snapToGrid w:val="0"/>
-              <w:rPr>
-                <w:rFonts w:hint="eastAsia"/>
-              </w:rPr>
             </w:pPr>
             <w:r>
               <w:rPr>
@@ -5532,9 +5406,6 @@
             <w:pPr>
               <w:pStyle w:val="ab"/>
               <w:snapToGrid w:val="0"/>
-              <w:rPr>
-                <w:rFonts w:hint="eastAsia"/>
-              </w:rPr>
             </w:pPr>
             <w:r>
               <w:rPr>
@@ -5560,9 +5431,6 @@
             <w:pPr>
               <w:pStyle w:val="ab"/>
               <w:snapToGrid w:val="0"/>
-              <w:rPr>
-                <w:rFonts w:hint="eastAsia"/>
-              </w:rPr>
             </w:pPr>
             <w:r>
               <w:rPr>
@@ -5581,7 +5449,7 @@
         <w:spacing w:line="400" w:lineRule="exact"/>
         <w:ind w:rightChars="200" w:right="420" w:firstLineChars="200" w:firstLine="480"/>
         <w:rPr>
-          <w:rFonts w:ascii="Times New Roman" w:eastAsia="宋体" w:hAnsi="Times New Roman" w:cs="Arial" w:hint="eastAsia"/>
+          <w:rFonts w:ascii="Times New Roman" w:eastAsia="宋体" w:hAnsi="Times New Roman" w:cs="Arial"/>
           <w:color w:val="1F1F1F"/>
           <w:kern w:val="0"/>
           <w:sz w:val="24"/>
@@ -5658,6 +5526,9 @@
         </w:numPr>
         <w:snapToGrid w:val="0"/>
         <w:jc w:val="center"/>
+        <w:rPr>
+          <w:rFonts w:hint="eastAsia"/>
+        </w:rPr>
       </w:pPr>
       <w:r>
         <w:lastRenderedPageBreak/>
@@ -6012,6 +5883,7 @@
       <w:r>
         <w:rPr>
           <w:rFonts w:ascii="Times New Roman" w:eastAsia="宋体" w:hAnsi="Times New Roman" w:cs="Arial"/>
+          <w:noProof/>
           <w:color w:val="1F1F1F"/>
           <w:kern w:val="0"/>
           <w:sz w:val="24"/>
@@ -6145,7 +6017,7 @@
         <w:spacing w:line="400" w:lineRule="exact"/>
         <w:ind w:rightChars="200" w:right="420" w:firstLineChars="200" w:firstLine="480"/>
         <w:rPr>
-          <w:rFonts w:ascii="Times New Roman" w:eastAsia="宋体" w:hAnsi="Times New Roman" w:cs="Arial" w:hint="eastAsia"/>
+          <w:rFonts w:ascii="Times New Roman" w:eastAsia="宋体" w:hAnsi="Times New Roman" w:cs="Arial"/>
           <w:color w:val="1F1F1F"/>
           <w:kern w:val="0"/>
           <w:sz w:val="24"/>
@@ -6282,10 +6154,10 @@
           <w:szCs w:val="24"/>
         </w:rPr>
         <w:object w:dxaOrig="440" w:dyaOrig="360" w14:anchorId="2F95FB87">
-          <v:shape id="_x0000_i1341" type="#_x0000_t75" style="width:21.8pt;height:18pt" o:ole="">
+          <v:shape id="_x0000_i1026" type="#_x0000_t75" style="width:21.6pt;height:18pt" o:ole="">
             <v:imagedata r:id="rId14" o:title=""/>
           </v:shape>
-          <o:OLEObject Type="Embed" ProgID="Equation.3" ShapeID="_x0000_i1341" DrawAspect="Content" ObjectID="_1829945519" r:id="rId15"/>
+          <o:OLEObject Type="Embed" ProgID="Equation.3" ShapeID="_x0000_i1026" DrawAspect="Content" ObjectID="_1829946512" r:id="rId15"/>
         </w:object>
       </w:r>
       <w:r>
@@ -6307,10 +6179,10 @@
           <w:szCs w:val="24"/>
         </w:rPr>
         <w:object w:dxaOrig="400" w:dyaOrig="360" w14:anchorId="27DF47EE">
-          <v:shape id="_x0000_i1342" type="#_x0000_t75" style="width:20.2pt;height:18pt" o:ole="">
+          <v:shape id="_x0000_i1027" type="#_x0000_t75" style="width:20.4pt;height:18pt" o:ole="">
             <v:imagedata r:id="rId16" o:title=""/>
           </v:shape>
-          <o:OLEObject Type="Embed" ProgID="Equation.3" ShapeID="_x0000_i1342" DrawAspect="Content" ObjectID="_1829945520" r:id="rId17"/>
+          <o:OLEObject Type="Embed" ProgID="Equation.3" ShapeID="_x0000_i1027" DrawAspect="Content" ObjectID="_1829946513" r:id="rId17"/>
         </w:object>
       </w:r>
       <w:r>
@@ -6352,10 +6224,10 @@
           <w:szCs w:val="24"/>
         </w:rPr>
         <w:object w:dxaOrig="340" w:dyaOrig="360" w14:anchorId="3BD73FCA">
-          <v:shape id="_x0000_i1343" type="#_x0000_t75" style="width:16.9pt;height:18pt" o:ole="">
+          <v:shape id="_x0000_i1028" type="#_x0000_t75" style="width:16.8pt;height:18pt" o:ole="">
             <v:imagedata r:id="rId18" o:title=""/>
           </v:shape>
-          <o:OLEObject Type="Embed" ProgID="Equation.3" ShapeID="_x0000_i1343" DrawAspect="Content" ObjectID="_1829945521" r:id="rId19"/>
+          <o:OLEObject Type="Embed" ProgID="Equation.3" ShapeID="_x0000_i1028" DrawAspect="Content" ObjectID="_1829946514" r:id="rId19"/>
         </w:object>
       </w:r>
       <w:r>
@@ -6377,10 +6249,10 @@
           <w:szCs w:val="24"/>
         </w:rPr>
         <w:object w:dxaOrig="300" w:dyaOrig="360" w14:anchorId="4BB7096A">
-          <v:shape id="_x0000_i1344" type="#_x0000_t75" style="width:15.25pt;height:18pt" o:ole="">
+          <v:shape id="_x0000_i1029" type="#_x0000_t75" style="width:15pt;height:18pt" o:ole="">
             <v:imagedata r:id="rId20" o:title=""/>
           </v:shape>
-          <o:OLEObject Type="Embed" ProgID="Equation.3" ShapeID="_x0000_i1344" DrawAspect="Content" ObjectID="_1829945522" r:id="rId21"/>
+          <o:OLEObject Type="Embed" ProgID="Equation.3" ShapeID="_x0000_i1029" DrawAspect="Content" ObjectID="_1829946515" r:id="rId21"/>
         </w:object>
       </w:r>
       <w:r>
@@ -6402,10 +6274,10 @@
           <w:szCs w:val="24"/>
         </w:rPr>
         <w:object w:dxaOrig="340" w:dyaOrig="360" w14:anchorId="47F109F7">
-          <v:shape id="_x0000_i1345" type="#_x0000_t75" style="width:16.9pt;height:18pt" o:ole="">
+          <v:shape id="_x0000_i1030" type="#_x0000_t75" style="width:16.8pt;height:18pt" o:ole="">
             <v:imagedata r:id="rId18" o:title=""/>
           </v:shape>
-          <o:OLEObject Type="Embed" ProgID="Equation.3" ShapeID="_x0000_i1345" DrawAspect="Content" ObjectID="_1829945523" r:id="rId22"/>
+          <o:OLEObject Type="Embed" ProgID="Equation.3" ShapeID="_x0000_i1030" DrawAspect="Content" ObjectID="_1829946516" r:id="rId22"/>
         </w:object>
       </w:r>
       <w:r>
@@ -6427,10 +6299,10 @@
           <w:szCs w:val="24"/>
         </w:rPr>
         <w:object w:dxaOrig="300" w:dyaOrig="360" w14:anchorId="05181623">
-          <v:shape id="_x0000_i1346" type="#_x0000_t75" style="width:15.25pt;height:18pt" o:ole="">
+          <v:shape id="_x0000_i1031" type="#_x0000_t75" style="width:15pt;height:18pt" o:ole="">
             <v:imagedata r:id="rId20" o:title=""/>
           </v:shape>
-          <o:OLEObject Type="Embed" ProgID="Equation.3" ShapeID="_x0000_i1346" DrawAspect="Content" ObjectID="_1829945524" r:id="rId23"/>
+          <o:OLEObject Type="Embed" ProgID="Equation.3" ShapeID="_x0000_i1031" DrawAspect="Content" ObjectID="_1829946517" r:id="rId23"/>
         </w:object>
       </w:r>
       <w:r>
@@ -6451,16 +6323,17 @@
         <w:spacing w:line="400" w:lineRule="exact"/>
         <w:ind w:rightChars="200" w:right="420" w:firstLineChars="200" w:firstLine="480"/>
         <w:rPr>
-          <w:rFonts w:ascii="Times New Roman" w:eastAsia="宋体" w:hAnsi="Times New Roman" w:cs="Arial" w:hint="eastAsia"/>
-          <w:color w:val="1F1F1F"/>
-          <w:kern w:val="0"/>
-          <w:sz w:val="24"/>
-          <w:szCs w:val="24"/>
-        </w:rPr>
-      </w:pPr>
-      <w:r>
-        <w:rPr>
-          <w:rFonts w:ascii="Times New Roman" w:eastAsia="宋体" w:hAnsi="Times New Roman" w:cs="Arial"/>
+          <w:rFonts w:ascii="Times New Roman" w:eastAsia="宋体" w:hAnsi="Times New Roman" w:cs="Arial"/>
+          <w:color w:val="1F1F1F"/>
+          <w:kern w:val="0"/>
+          <w:sz w:val="24"/>
+          <w:szCs w:val="24"/>
+        </w:rPr>
+      </w:pPr>
+      <w:r>
+        <w:rPr>
+          <w:rFonts w:ascii="Times New Roman" w:eastAsia="宋体" w:hAnsi="Times New Roman" w:cs="Arial"/>
+          <w:noProof/>
           <w:color w:val="1F1F1F"/>
           <w:kern w:val="0"/>
           <w:sz w:val="24"/>
@@ -6560,13 +6433,23 @@
         <w:spacing w:line="400" w:lineRule="exact"/>
         <w:ind w:rightChars="200" w:right="420" w:firstLineChars="200" w:firstLine="480"/>
         <w:rPr>
+          <w:rFonts w:ascii="Times New Roman" w:eastAsia="宋体" w:hAnsi="Times New Roman" w:cs="Arial"/>
+          <w:color w:val="1F1F1F"/>
+          <w:kern w:val="0"/>
+          <w:sz w:val="24"/>
+          <w:szCs w:val="24"/>
+        </w:rPr>
+      </w:pPr>
+      <w:r>
+        <w:rPr>
           <w:rFonts w:ascii="Times New Roman" w:eastAsia="宋体" w:hAnsi="Times New Roman" w:cs="Arial" w:hint="eastAsia"/>
           <w:color w:val="1F1F1F"/>
           <w:kern w:val="0"/>
           <w:sz w:val="24"/>
           <w:szCs w:val="24"/>
         </w:rPr>
-      </w:pPr>
+        <w:t>如上图左侧方框里结构即遗忘门门控单元示意图，遗忘门用于决定保持多少长期记忆。其数学本质在于对保存长期记忆的细胞状态参数乘以一个范围在（</w:t>
+      </w:r>
       <w:r>
         <w:rPr>
           <w:rFonts w:ascii="Times New Roman" w:eastAsia="宋体" w:hAnsi="Times New Roman" w:cs="Arial" w:hint="eastAsia"/>
@@ -6575,7 +6458,7 @@
           <w:sz w:val="24"/>
           <w:szCs w:val="24"/>
         </w:rPr>
-        <w:t>如上图左侧方框里结构即遗忘门门控单元示意图，遗忘门用于决定保持多少长期记忆。其数学本质在于对保存长期记忆的细胞状态参数乘以一个范围在（</w:t>
+        <w:t>0,1</w:t>
       </w:r>
       <w:r>
         <w:rPr>
@@ -6585,16 +6468,6 @@
           <w:sz w:val="24"/>
           <w:szCs w:val="24"/>
         </w:rPr>
-        <w:t>0,1</w:t>
-      </w:r>
-      <w:r>
-        <w:rPr>
-          <w:rFonts w:ascii="Times New Roman" w:eastAsia="宋体" w:hAnsi="Times New Roman" w:cs="Arial" w:hint="eastAsia"/>
-          <w:color w:val="1F1F1F"/>
-          <w:kern w:val="0"/>
-          <w:sz w:val="24"/>
-          <w:szCs w:val="24"/>
-        </w:rPr>
         <w:t>）之间的系数</w:t>
       </w:r>
       <w:r>
@@ -6607,10 +6480,10 @@
           <w:szCs w:val="24"/>
         </w:rPr>
         <w:object w:dxaOrig="225" w:dyaOrig="361" w14:anchorId="3F52BAD9">
-          <v:shape id="_x0000_i1444" type="#_x0000_t75" style="width:11.45pt;height:18pt" o:ole="">
+          <v:shape id="_x0000_i1032" type="#_x0000_t75" style="width:11.4pt;height:18pt" o:ole="">
             <v:imagedata r:id="rId25" o:title=""/>
           </v:shape>
-          <o:OLEObject Type="Embed" ProgID="Equation.AxMath" ShapeID="_x0000_i1444" DrawAspect="Content" ObjectID="_1829945525" r:id="rId26"/>
+          <o:OLEObject Type="Embed" ProgID="Equation.AxMath" ShapeID="_x0000_i1032" DrawAspect="Content" ObjectID="_1829946518" r:id="rId26"/>
         </w:object>
       </w:r>
       <w:r>
@@ -6633,10 +6506,10 @@
           <w:szCs w:val="24"/>
         </w:rPr>
         <w:object w:dxaOrig="317" w:dyaOrig="361" w14:anchorId="28D94FE8">
-          <v:shape id="_x0000_i1451" type="#_x0000_t75" style="width:15.8pt;height:18pt" o:ole="">
+          <v:shape id="_x0000_i1033" type="#_x0000_t75" style="width:15.6pt;height:18pt" o:ole="">
             <v:imagedata r:id="rId27" o:title=""/>
           </v:shape>
-          <o:OLEObject Type="Embed" ProgID="Equation.AxMath" ShapeID="_x0000_i1451" DrawAspect="Content" ObjectID="_1829945526" r:id="rId28"/>
+          <o:OLEObject Type="Embed" ProgID="Equation.AxMath" ShapeID="_x0000_i1033" DrawAspect="Content" ObjectID="_1829946519" r:id="rId28"/>
         </w:object>
       </w:r>
       <w:r>
@@ -6659,10 +6532,10 @@
           <w:szCs w:val="24"/>
         </w:rPr>
         <w:object w:dxaOrig="310" w:dyaOrig="361" w14:anchorId="0B026DE6">
-          <v:shape id="_x0000_i1456" type="#_x0000_t75" style="width:15.25pt;height:18pt" o:ole="">
+          <v:shape id="_x0000_i1034" type="#_x0000_t75" style="width:15pt;height:18pt" o:ole="">
             <v:imagedata r:id="rId29" o:title=""/>
           </v:shape>
-          <o:OLEObject Type="Embed" ProgID="Equation.AxMath" ShapeID="_x0000_i1456" DrawAspect="Content" ObjectID="_1829945527" r:id="rId30"/>
+          <o:OLEObject Type="Embed" ProgID="Equation.AxMath" ShapeID="_x0000_i1034" DrawAspect="Content" ObjectID="_1829946520" r:id="rId30"/>
         </w:object>
       </w:r>
       <w:r>
@@ -6684,10 +6557,10 @@
       </w:pPr>
       <w:r>
         <w:object w:dxaOrig="3113" w:dyaOrig="456" w14:anchorId="7DE59EA3">
-          <v:shape id="_x0000_i1168" type="#_x0000_t75" style="width:155.45pt;height:22.9pt" o:ole="">
+          <v:shape id="_x0000_i1035" type="#_x0000_t75" style="width:155.4pt;height:22.8pt" o:ole="">
             <v:imagedata r:id="rId31" o:title=""/>
           </v:shape>
-          <o:OLEObject Type="Embed" ProgID="Equation.AxMath" ShapeID="_x0000_i1168" DrawAspect="Content" ObjectID="_1829945528" r:id="rId32"/>
+          <o:OLEObject Type="Embed" ProgID="Equation.AxMath" ShapeID="_x0000_i1035" DrawAspect="Content" ObjectID="_1829946521" r:id="rId32"/>
         </w:object>
       </w:r>
     </w:p>
@@ -6724,10 +6597,10 @@
           <w:szCs w:val="24"/>
         </w:rPr>
         <w:object w:dxaOrig="240" w:dyaOrig="220" w14:anchorId="52C8931F">
-          <v:shape id="_x0000_i1407" type="#_x0000_t75" style="width:12pt;height:10.9pt" o:ole="">
+          <v:shape id="_x0000_i1036" type="#_x0000_t75" style="width:12pt;height:10.8pt" o:ole="">
             <v:imagedata r:id="rId33" o:title=""/>
           </v:shape>
-          <o:OLEObject Type="Embed" ProgID="Equation.3" ShapeID="_x0000_i1407" DrawAspect="Content" ObjectID="_1829945529" r:id="rId34"/>
+          <o:OLEObject Type="Embed" ProgID="Equation.3" ShapeID="_x0000_i1036" DrawAspect="Content" ObjectID="_1829946522" r:id="rId34"/>
         </w:object>
       </w:r>
       <w:r>
@@ -6769,10 +6642,10 @@
           <w:szCs w:val="24"/>
         </w:rPr>
         <w:object w:dxaOrig="380" w:dyaOrig="340" w14:anchorId="73C0E772">
-          <v:shape id="_x0000_i1408" type="#_x0000_t75" style="width:19.1pt;height:16.9pt" o:ole="">
+          <v:shape id="_x0000_i1037" type="#_x0000_t75" style="width:19.2pt;height:16.8pt" o:ole="">
             <v:imagedata r:id="rId35" o:title=""/>
           </v:shape>
-          <o:OLEObject Type="Embed" ProgID="Equation.3" ShapeID="_x0000_i1408" DrawAspect="Content" ObjectID="_1829945530" r:id="rId36"/>
+          <o:OLEObject Type="Embed" ProgID="Equation.3" ShapeID="_x0000_i1037" DrawAspect="Content" ObjectID="_1829946523" r:id="rId36"/>
         </w:object>
       </w:r>
       <w:r>
@@ -6794,10 +6667,10 @@
           <w:szCs w:val="24"/>
         </w:rPr>
         <w:object w:dxaOrig="260" w:dyaOrig="360" w14:anchorId="4A7C02CA">
-          <v:shape id="_x0000_i1409" type="#_x0000_t75" style="width:13.1pt;height:18pt" o:ole="">
+          <v:shape id="_x0000_i1038" type="#_x0000_t75" style="width:13.2pt;height:18pt" o:ole="">
             <v:imagedata r:id="rId37" o:title=""/>
           </v:shape>
-          <o:OLEObject Type="Embed" ProgID="Equation.3" ShapeID="_x0000_i1409" DrawAspect="Content" ObjectID="_1829945531" r:id="rId38"/>
+          <o:OLEObject Type="Embed" ProgID="Equation.3" ShapeID="_x0000_i1038" DrawAspect="Content" ObjectID="_1829946524" r:id="rId38"/>
         </w:object>
       </w:r>
       <w:r>
@@ -6836,16 +6709,13 @@
         <w:pStyle w:val="a7"/>
         <w:ind w:firstLineChars="0" w:firstLine="0"/>
         <w:jc w:val="center"/>
-        <w:rPr>
-          <w:rFonts w:hint="eastAsia"/>
-        </w:rPr>
       </w:pPr>
       <w:r>
         <w:object w:dxaOrig="1905" w:dyaOrig="770" w14:anchorId="19234FC6">
-          <v:shape id="_x0000_i1394" type="#_x0000_t75" style="width:97.65pt;height:39.25pt" o:ole="">
+          <v:shape id="_x0000_i1039" type="#_x0000_t75" style="width:97.8pt;height:39pt" o:ole="">
             <v:imagedata r:id="rId39" o:title=""/>
           </v:shape>
-          <o:OLEObject Type="Embed" ProgID="Equation.AxMath" ShapeID="_x0000_i1394" DrawAspect="Content" ObjectID="_1829945532" r:id="rId40"/>
+          <o:OLEObject Type="Embed" ProgID="Equation.AxMath" ShapeID="_x0000_i1039" DrawAspect="Content" ObjectID="_1829946525" r:id="rId40"/>
         </w:object>
       </w:r>
     </w:p>
@@ -6856,7 +6726,7 @@
         <w:spacing w:line="400" w:lineRule="exact"/>
         <w:ind w:rightChars="200" w:right="420" w:firstLine="420"/>
         <w:rPr>
-          <w:rFonts w:ascii="Times New Roman" w:eastAsia="宋体" w:hAnsi="Times New Roman" w:cs="Arial" w:hint="eastAsia"/>
+          <w:rFonts w:ascii="Times New Roman" w:eastAsia="宋体" w:hAnsi="Times New Roman" w:cs="Arial"/>
           <w:color w:val="1F1F1F"/>
           <w:kern w:val="0"/>
           <w:sz w:val="24"/>
@@ -6903,10 +6773,10 @@
           <w:szCs w:val="24"/>
         </w:rPr>
         <w:object w:dxaOrig="260" w:dyaOrig="360" w14:anchorId="22E0E083">
-          <v:shape id="_x0000_i1173" type="#_x0000_t75" style="width:13.1pt;height:18pt" o:ole="">
+          <v:shape id="_x0000_i1040" type="#_x0000_t75" style="width:13.2pt;height:18pt" o:ole="">
             <v:imagedata r:id="rId37" o:title=""/>
           </v:shape>
-          <o:OLEObject Type="Embed" ProgID="Equation.3" ShapeID="_x0000_i1173" DrawAspect="Content" ObjectID="_1829945533" r:id="rId41"/>
+          <o:OLEObject Type="Embed" ProgID="Equation.3" ShapeID="_x0000_i1040" DrawAspect="Content" ObjectID="_1829946526" r:id="rId41"/>
         </w:object>
       </w:r>
       <w:r>
@@ -6946,21 +6816,21 @@
         <w:spacing w:line="400" w:lineRule="exact"/>
         <w:ind w:rightChars="200" w:right="420" w:firstLine="420"/>
         <w:rPr>
+          <w:rFonts w:ascii="Times New Roman" w:eastAsia="宋体" w:hAnsi="Times New Roman" w:cs="Arial"/>
+          <w:color w:val="1F1F1F"/>
+          <w:kern w:val="0"/>
+          <w:sz w:val="24"/>
+          <w:szCs w:val="24"/>
+        </w:rPr>
+      </w:pPr>
+      <w:r>
+        <w:rPr>
           <w:rFonts w:ascii="Times New Roman" w:eastAsia="宋体" w:hAnsi="Times New Roman" w:cs="Arial" w:hint="eastAsia"/>
           <w:color w:val="1F1F1F"/>
           <w:kern w:val="0"/>
           <w:sz w:val="24"/>
           <w:szCs w:val="24"/>
         </w:rPr>
-      </w:pPr>
-      <w:r>
-        <w:rPr>
-          <w:rFonts w:ascii="Times New Roman" w:eastAsia="宋体" w:hAnsi="Times New Roman" w:cs="Arial" w:hint="eastAsia"/>
-          <w:color w:val="1F1F1F"/>
-          <w:kern w:val="0"/>
-          <w:sz w:val="24"/>
-          <w:szCs w:val="24"/>
-        </w:rPr>
         <w:t>如上图中间方框里结构即输入门门控单元，输入门用于决定从当前时间步的输入数据中要吸纳多少新信息加入至长期记忆细胞</w:t>
       </w:r>
       <w:r>
@@ -6973,10 +6843,10 @@
           <w:szCs w:val="24"/>
         </w:rPr>
         <w:object w:dxaOrig="588" w:dyaOrig="421" w14:anchorId="2811C22E">
-          <v:shape id="_x0000_i1422" type="#_x0000_t75" style="width:29.45pt;height:21.25pt" o:ole="">
+          <v:shape id="_x0000_i1041" type="#_x0000_t75" style="width:29.4pt;height:21pt" o:ole="">
             <v:imagedata r:id="rId42" o:title=""/>
           </v:shape>
-          <o:OLEObject Type="Embed" ProgID="Equation.AxMath" ShapeID="_x0000_i1422" DrawAspect="Content" ObjectID="_1829945534" r:id="rId43"/>
+          <o:OLEObject Type="Embed" ProgID="Equation.AxMath" ShapeID="_x0000_i1041" DrawAspect="Content" ObjectID="_1829946527" r:id="rId43"/>
         </w:object>
       </w:r>
       <w:r>
@@ -6999,10 +6869,10 @@
           <w:szCs w:val="24"/>
         </w:rPr>
         <w:object w:dxaOrig="207" w:dyaOrig="372" w14:anchorId="4C532837">
-          <v:shape id="_x0000_i1424" type="#_x0000_t75" style="width:10.35pt;height:18.55pt" o:ole="">
+          <v:shape id="_x0000_i1042" type="#_x0000_t75" style="width:10.2pt;height:18.6pt" o:ole="">
             <v:imagedata r:id="rId44" o:title=""/>
           </v:shape>
-          <o:OLEObject Type="Embed" ProgID="Equation.AxMath" ShapeID="_x0000_i1424" DrawAspect="Content" ObjectID="_1829945535" r:id="rId45"/>
+          <o:OLEObject Type="Embed" ProgID="Equation.AxMath" ShapeID="_x0000_i1042" DrawAspect="Content" ObjectID="_1829946528" r:id="rId45"/>
         </w:object>
       </w:r>
       <w:r>
@@ -7045,10 +6915,10 @@
           <w:szCs w:val="24"/>
         </w:rPr>
         <w:object w:dxaOrig="219" w:dyaOrig="421" w14:anchorId="2D3AA717">
-          <v:shape id="_x0000_i1436" type="#_x0000_t75" style="width:10.9pt;height:21.25pt" o:ole="">
+          <v:shape id="_x0000_i1043" type="#_x0000_t75" style="width:10.8pt;height:21pt" o:ole="">
             <v:imagedata r:id="rId46" o:title=""/>
           </v:shape>
-          <o:OLEObject Type="Embed" ProgID="Equation.AxMath" ShapeID="_x0000_i1436" DrawAspect="Content" ObjectID="_1829945536" r:id="rId47"/>
+          <o:OLEObject Type="Embed" ProgID="Equation.AxMath" ShapeID="_x0000_i1043" DrawAspect="Content" ObjectID="_1829946529" r:id="rId47"/>
         </w:object>
       </w:r>
       <w:r>
@@ -7071,10 +6941,10 @@
           <w:szCs w:val="24"/>
         </w:rPr>
         <w:object w:dxaOrig="588" w:dyaOrig="421" w14:anchorId="3E28E06B">
-          <v:shape id="_x0000_i1433" type="#_x0000_t75" style="width:29.45pt;height:21.25pt" o:ole="">
+          <v:shape id="_x0000_i1044" type="#_x0000_t75" style="width:29.4pt;height:21pt" o:ole="">
             <v:imagedata r:id="rId42" o:title=""/>
           </v:shape>
-          <o:OLEObject Type="Embed" ProgID="Equation.AxMath" ShapeID="_x0000_i1433" DrawAspect="Content" ObjectID="_1829945537" r:id="rId48"/>
+          <o:OLEObject Type="Embed" ProgID="Equation.AxMath" ShapeID="_x0000_i1044" DrawAspect="Content" ObjectID="_1829946530" r:id="rId48"/>
         </w:object>
       </w:r>
       <w:r>
@@ -7097,10 +6967,10 @@
           <w:szCs w:val="24"/>
         </w:rPr>
         <w:object w:dxaOrig="219" w:dyaOrig="421" w14:anchorId="41363227">
-          <v:shape id="_x0000_i1427" type="#_x0000_t75" style="width:10.9pt;height:21.25pt" o:ole="">
+          <v:shape id="_x0000_i1045" type="#_x0000_t75" style="width:10.8pt;height:21pt" o:ole="">
             <v:imagedata r:id="rId46" o:title=""/>
           </v:shape>
-          <o:OLEObject Type="Embed" ProgID="Equation.AxMath" ShapeID="_x0000_i1427" DrawAspect="Content" ObjectID="_1829945538" r:id="rId49"/>
+          <o:OLEObject Type="Embed" ProgID="Equation.AxMath" ShapeID="_x0000_i1045" DrawAspect="Content" ObjectID="_1829946531" r:id="rId49"/>
         </w:object>
       </w:r>
       <w:r>
@@ -7122,10 +6992,10 @@
           <w:szCs w:val="24"/>
         </w:rPr>
         <w:object w:dxaOrig="260" w:dyaOrig="360" w14:anchorId="572ECE5E">
-          <v:shape id="_x0000_i1179" type="#_x0000_t75" style="width:13.1pt;height:18pt" o:ole="">
+          <v:shape id="_x0000_i1046" type="#_x0000_t75" style="width:13.2pt;height:18pt" o:ole="">
             <v:imagedata r:id="rId37" o:title=""/>
           </v:shape>
-          <o:OLEObject Type="Embed" ProgID="Equation.3" ShapeID="_x0000_i1179" DrawAspect="Content" ObjectID="_1829945539" r:id="rId50"/>
+          <o:OLEObject Type="Embed" ProgID="Equation.3" ShapeID="_x0000_i1046" DrawAspect="Content" ObjectID="_1829946532" r:id="rId50"/>
         </w:object>
       </w:r>
       <w:r>
@@ -7148,10 +7018,10 @@
           <w:szCs w:val="24"/>
         </w:rPr>
         <w:object w:dxaOrig="324" w:dyaOrig="499" w14:anchorId="39AFE1F0">
-          <v:shape id="_x0000_i1430" type="#_x0000_t75" style="width:16.35pt;height:25.1pt" o:ole="">
+          <v:shape id="_x0000_i1047" type="#_x0000_t75" style="width:16.2pt;height:25.2pt" o:ole="">
             <v:imagedata r:id="rId51" o:title=""/>
           </v:shape>
-          <o:OLEObject Type="Embed" ProgID="Equation.AxMath" ShapeID="_x0000_i1430" DrawAspect="Content" ObjectID="_1829945540" r:id="rId52"/>
+          <o:OLEObject Type="Embed" ProgID="Equation.AxMath" ShapeID="_x0000_i1047" DrawAspect="Content" ObjectID="_1829946533" r:id="rId52"/>
         </w:object>
       </w:r>
       <w:r>
@@ -7170,16 +7040,13 @@
         <w:pStyle w:val="a7"/>
         <w:ind w:firstLine="960"/>
         <w:jc w:val="center"/>
-        <w:rPr>
-          <w:rFonts w:hint="eastAsia"/>
-        </w:rPr>
       </w:pPr>
       <w:r>
         <w:object w:dxaOrig="2981" w:dyaOrig="456" w14:anchorId="2B7B7C58">
-          <v:shape id="_x0000_i1181" type="#_x0000_t75" style="width:148.9pt;height:22.9pt" o:ole="">
+          <v:shape id="_x0000_i1048" type="#_x0000_t75" style="width:148.8pt;height:22.8pt" o:ole="">
             <v:imagedata r:id="rId53" o:title=""/>
           </v:shape>
-          <o:OLEObject Type="Embed" ProgID="Equation.AxMath" ShapeID="_x0000_i1181" DrawAspect="Content" ObjectID="_1829945541" r:id="rId54"/>
+          <o:OLEObject Type="Embed" ProgID="Equation.AxMath" ShapeID="_x0000_i1048" DrawAspect="Content" ObjectID="_1829946534" r:id="rId54"/>
         </w:object>
       </w:r>
     </w:p>
@@ -7188,16 +7055,13 @@
         <w:pStyle w:val="a7"/>
         <w:ind w:firstLine="960"/>
         <w:jc w:val="center"/>
-        <w:rPr>
-          <w:rFonts w:hint="eastAsia"/>
-        </w:rPr>
       </w:pPr>
       <w:r>
         <w:object w:dxaOrig="3647" w:dyaOrig="516" w14:anchorId="3B5E12BC">
-          <v:shape id="_x0000_i1182" type="#_x0000_t75" style="width:182.2pt;height:25.65pt" o:ole="">
+          <v:shape id="_x0000_i1049" type="#_x0000_t75" style="width:182.4pt;height:25.8pt" o:ole="">
             <v:imagedata r:id="rId55" o:title=""/>
           </v:shape>
-          <o:OLEObject Type="Embed" ProgID="Equation.AxMath" ShapeID="_x0000_i1182" DrawAspect="Content" ObjectID="_1829945542" r:id="rId56"/>
+          <o:OLEObject Type="Embed" ProgID="Equation.AxMath" ShapeID="_x0000_i1049" DrawAspect="Content" ObjectID="_1829946535" r:id="rId56"/>
         </w:object>
       </w:r>
     </w:p>
@@ -7208,21 +7072,21 @@
         <w:spacing w:line="400" w:lineRule="exact"/>
         <w:ind w:rightChars="200" w:right="420" w:firstLineChars="200" w:firstLine="480"/>
         <w:rPr>
+          <w:rFonts w:ascii="Times New Roman" w:eastAsia="宋体" w:hAnsi="Times New Roman" w:cs="Arial"/>
+          <w:color w:val="1F1F1F"/>
+          <w:kern w:val="0"/>
+          <w:sz w:val="24"/>
+          <w:szCs w:val="24"/>
+        </w:rPr>
+      </w:pPr>
+      <w:r>
+        <w:rPr>
           <w:rFonts w:ascii="Times New Roman" w:eastAsia="宋体" w:hAnsi="Times New Roman" w:cs="Arial" w:hint="eastAsia"/>
           <w:color w:val="1F1F1F"/>
           <w:kern w:val="0"/>
           <w:sz w:val="24"/>
           <w:szCs w:val="24"/>
         </w:rPr>
-      </w:pPr>
-      <w:r>
-        <w:rPr>
-          <w:rFonts w:ascii="Times New Roman" w:eastAsia="宋体" w:hAnsi="Times New Roman" w:cs="Arial" w:hint="eastAsia"/>
-          <w:color w:val="1F1F1F"/>
-          <w:kern w:val="0"/>
-          <w:sz w:val="24"/>
-          <w:szCs w:val="24"/>
-        </w:rPr>
         <w:t>计算得到参数</w:t>
       </w:r>
       <w:r>
@@ -7235,10 +7099,10 @@
           <w:szCs w:val="24"/>
         </w:rPr>
         <w:object w:dxaOrig="219" w:dyaOrig="421" w14:anchorId="23019D2D">
-          <v:shape id="_x0000_i1468" type="#_x0000_t75" style="width:10.9pt;height:21.25pt" o:ole="">
+          <v:shape id="_x0000_i1050" type="#_x0000_t75" style="width:10.8pt;height:21pt" o:ole="">
             <v:imagedata r:id="rId46" o:title=""/>
           </v:shape>
-          <o:OLEObject Type="Embed" ProgID="Equation.AxMath" ShapeID="_x0000_i1468" DrawAspect="Content" ObjectID="_1829945543" r:id="rId57"/>
+          <o:OLEObject Type="Embed" ProgID="Equation.AxMath" ShapeID="_x0000_i1050" DrawAspect="Content" ObjectID="_1829946536" r:id="rId57"/>
         </w:object>
       </w:r>
       <w:r>
@@ -7261,10 +7125,10 @@
           <w:szCs w:val="24"/>
         </w:rPr>
         <w:object w:dxaOrig="324" w:dyaOrig="499" w14:anchorId="0FF789E3">
-          <v:shape id="_x0000_i1461" type="#_x0000_t75" style="width:16.35pt;height:25.1pt" o:ole="">
+          <v:shape id="_x0000_i1051" type="#_x0000_t75" style="width:16.2pt;height:25.2pt" o:ole="">
             <v:imagedata r:id="rId51" o:title=""/>
           </v:shape>
-          <o:OLEObject Type="Embed" ProgID="Equation.AxMath" ShapeID="_x0000_i1461" DrawAspect="Content" ObjectID="_1829945544" r:id="rId58"/>
+          <o:OLEObject Type="Embed" ProgID="Equation.AxMath" ShapeID="_x0000_i1051" DrawAspect="Content" ObjectID="_1829946537" r:id="rId58"/>
         </w:object>
       </w:r>
       <w:r>
@@ -7287,10 +7151,10 @@
           <w:szCs w:val="24"/>
         </w:rPr>
         <w:object w:dxaOrig="324" w:dyaOrig="421" w14:anchorId="26718855">
-          <v:shape id="_x0000_i1464" type="#_x0000_t75" style="width:16.35pt;height:21.25pt" o:ole="">
+          <v:shape id="_x0000_i1052" type="#_x0000_t75" style="width:16.2pt;height:21pt" o:ole="">
             <v:imagedata r:id="rId59" o:title=""/>
           </v:shape>
-          <o:OLEObject Type="Embed" ProgID="Equation.AxMath" ShapeID="_x0000_i1464" DrawAspect="Content" ObjectID="_1829945545" r:id="rId60"/>
+          <o:OLEObject Type="Embed" ProgID="Equation.AxMath" ShapeID="_x0000_i1052" DrawAspect="Content" ObjectID="_1829946538" r:id="rId60"/>
         </w:object>
       </w:r>
       <w:r>
@@ -7312,10 +7176,10 @@
       </w:pPr>
       <w:r>
         <w:object w:dxaOrig="2584" w:dyaOrig="499" w14:anchorId="6C87E790">
-          <v:shape id="_x0000_i1186" type="#_x0000_t75" style="width:129.25pt;height:25.1pt" o:ole="">
+          <v:shape id="_x0000_i1053" type="#_x0000_t75" style="width:129pt;height:25.2pt" o:ole="">
             <v:imagedata r:id="rId61" o:title=""/>
           </v:shape>
-          <o:OLEObject Type="Embed" ProgID="Equation.AxMath" ShapeID="_x0000_i1186" DrawAspect="Content" ObjectID="_1829945546" r:id="rId62"/>
+          <o:OLEObject Type="Embed" ProgID="Equation.AxMath" ShapeID="_x0000_i1053" DrawAspect="Content" ObjectID="_1829946539" r:id="rId62"/>
         </w:object>
       </w:r>
     </w:p>
@@ -7339,10 +7203,10 @@
           <w:szCs w:val="24"/>
         </w:rPr>
         <w:object w:dxaOrig="2927" w:dyaOrig="456" w14:anchorId="2B91BA1A">
-          <v:shape id="_x0000_i1499" type="#_x0000_t75" style="width:146.2pt;height:22.9pt" o:ole="">
+          <v:shape id="_x0000_i1054" type="#_x0000_t75" style="width:146.4pt;height:22.8pt" o:ole="">
             <v:imagedata r:id="rId63" o:title=""/>
           </v:shape>
-          <o:OLEObject Type="Embed" ProgID="Equation.AxMath" ShapeID="_x0000_i1499" DrawAspect="Content" ObjectID="_1829945547" r:id="rId64"/>
+          <o:OLEObject Type="Embed" ProgID="Equation.AxMath" ShapeID="_x0000_i1054" DrawAspect="Content" ObjectID="_1829946540" r:id="rId64"/>
         </w:object>
       </w:r>
     </w:p>
@@ -7351,9 +7215,6 @@
         <w:pStyle w:val="a7"/>
         <w:ind w:firstLine="960"/>
         <w:jc w:val="center"/>
-        <w:rPr>
-          <w:rFonts w:hint="eastAsia"/>
-        </w:rPr>
       </w:pPr>
       <w:r>
         <w:rPr>
@@ -7363,10 +7224,10 @@
           <w:szCs w:val="24"/>
         </w:rPr>
         <w:object w:dxaOrig="2110" w:dyaOrig="439" w14:anchorId="7C565ED9">
-          <v:shape id="_x0000_i1509" type="#_x0000_t75" style="width:105.25pt;height:21.8pt" o:ole="">
+          <v:shape id="_x0000_i1055" type="#_x0000_t75" style="width:105pt;height:21.6pt" o:ole="">
             <v:imagedata r:id="rId65" o:title=""/>
           </v:shape>
-          <o:OLEObject Type="Embed" ProgID="Equation.AxMath" ShapeID="_x0000_i1509" DrawAspect="Content" ObjectID="_1829945548" r:id="rId66"/>
+          <o:OLEObject Type="Embed" ProgID="Equation.AxMath" ShapeID="_x0000_i1055" DrawAspect="Content" ObjectID="_1829946541" r:id="rId66"/>
         </w:object>
       </w:r>
     </w:p>
@@ -7377,21 +7238,21 @@
         <w:spacing w:line="400" w:lineRule="exact"/>
         <w:ind w:rightChars="200" w:right="420" w:firstLineChars="200" w:firstLine="480"/>
         <w:rPr>
+          <w:rFonts w:ascii="Times New Roman" w:eastAsia="宋体" w:hAnsi="Times New Roman" w:cs="Arial"/>
+          <w:color w:val="1F1F1F"/>
+          <w:kern w:val="0"/>
+          <w:sz w:val="24"/>
+          <w:szCs w:val="24"/>
+        </w:rPr>
+      </w:pPr>
+      <w:r>
+        <w:rPr>
           <w:rFonts w:ascii="Times New Roman" w:eastAsia="宋体" w:hAnsi="Times New Roman" w:cs="Arial" w:hint="eastAsia"/>
           <w:color w:val="1F1F1F"/>
           <w:kern w:val="0"/>
           <w:sz w:val="24"/>
           <w:szCs w:val="24"/>
         </w:rPr>
-      </w:pPr>
-      <w:r>
-        <w:rPr>
-          <w:rFonts w:ascii="Times New Roman" w:eastAsia="宋体" w:hAnsi="Times New Roman" w:cs="Arial" w:hint="eastAsia"/>
-          <w:color w:val="1F1F1F"/>
-          <w:kern w:val="0"/>
-          <w:sz w:val="24"/>
-          <w:szCs w:val="24"/>
-        </w:rPr>
         <w:t>如上图所示，右侧方框内结构即输出门控单元。输出门的作用是从当前已经迭代过的长期记忆信息</w:t>
       </w:r>
       <w:r>
@@ -7404,10 +7265,10 @@
           <w:szCs w:val="24"/>
         </w:rPr>
         <w:object w:dxaOrig="324" w:dyaOrig="421" w14:anchorId="34CB727A">
-          <v:shape id="_x0000_i1477" type="#_x0000_t75" style="width:16.35pt;height:21.25pt" o:ole="">
+          <v:shape id="_x0000_i1056" type="#_x0000_t75" style="width:16.2pt;height:21pt" o:ole="">
             <v:imagedata r:id="rId59" o:title=""/>
           </v:shape>
-          <o:OLEObject Type="Embed" ProgID="Equation.AxMath" ShapeID="_x0000_i1477" DrawAspect="Content" ObjectID="_1829945549" r:id="rId67"/>
+          <o:OLEObject Type="Embed" ProgID="Equation.AxMath" ShapeID="_x0000_i1056" DrawAspect="Content" ObjectID="_1829946542" r:id="rId67"/>
         </w:object>
       </w:r>
       <w:r>
@@ -7430,10 +7291,10 @@
           <w:szCs w:val="24"/>
         </w:rPr>
         <w:object w:dxaOrig="280" w:dyaOrig="421" w14:anchorId="7BF39333">
-          <v:shape id="_x0000_i1474" type="#_x0000_t75" style="width:14.2pt;height:21.25pt" o:ole="">
+          <v:shape id="_x0000_i1057" type="#_x0000_t75" style="width:14.4pt;height:21pt" o:ole="">
             <v:imagedata r:id="rId68" o:title=""/>
           </v:shape>
-          <o:OLEObject Type="Embed" ProgID="Equation.AxMath" ShapeID="_x0000_i1474" DrawAspect="Content" ObjectID="_1829945550" r:id="rId69"/>
+          <o:OLEObject Type="Embed" ProgID="Equation.AxMath" ShapeID="_x0000_i1057" DrawAspect="Content" ObjectID="_1829946543" r:id="rId69"/>
         </w:object>
       </w:r>
       <w:r>
@@ -7456,10 +7317,10 @@
           <w:szCs w:val="24"/>
         </w:rPr>
         <w:object w:dxaOrig="324" w:dyaOrig="421" w14:anchorId="4A630669">
-          <v:shape id="_x0000_i1471" type="#_x0000_t75" style="width:16.35pt;height:21.25pt" o:ole="">
+          <v:shape id="_x0000_i1058" type="#_x0000_t75" style="width:16.2pt;height:21pt" o:ole="">
             <v:imagedata r:id="rId59" o:title=""/>
           </v:shape>
-          <o:OLEObject Type="Embed" ProgID="Equation.AxMath" ShapeID="_x0000_i1471" DrawAspect="Content" ObjectID="_1829945551" r:id="rId70"/>
+          <o:OLEObject Type="Embed" ProgID="Equation.AxMath" ShapeID="_x0000_i1058" DrawAspect="Content" ObjectID="_1829946544" r:id="rId70"/>
         </w:object>
       </w:r>
       <w:r>
@@ -7502,10 +7363,10 @@
           <w:szCs w:val="24"/>
         </w:rPr>
         <w:object w:dxaOrig="262" w:dyaOrig="421" w14:anchorId="53F9BFC9">
-          <v:shape id="_x0000_i1489" type="#_x0000_t75" style="width:13.1pt;height:21.25pt" o:ole="">
+          <v:shape id="_x0000_i1059" type="#_x0000_t75" style="width:13.2pt;height:21pt" o:ole="">
             <v:imagedata r:id="rId71" o:title=""/>
           </v:shape>
-          <o:OLEObject Type="Embed" ProgID="Equation.AxMath" ShapeID="_x0000_i1489" DrawAspect="Content" ObjectID="_1829945552" r:id="rId72"/>
+          <o:OLEObject Type="Embed" ProgID="Equation.AxMath" ShapeID="_x0000_i1059" DrawAspect="Content" ObjectID="_1829946545" r:id="rId72"/>
         </w:object>
       </w:r>
       <w:r>
@@ -7528,10 +7389,10 @@
           <w:szCs w:val="24"/>
         </w:rPr>
         <w:object w:dxaOrig="545" w:dyaOrig="421" w14:anchorId="2F3F7376">
-          <v:shape id="_x0000_i1480" type="#_x0000_t75" style="width:27.25pt;height:21.25pt" o:ole="">
+          <v:shape id="_x0000_i1060" type="#_x0000_t75" style="width:27pt;height:21pt" o:ole="">
             <v:imagedata r:id="rId73" o:title=""/>
           </v:shape>
-          <o:OLEObject Type="Embed" ProgID="Equation.AxMath" ShapeID="_x0000_i1480" DrawAspect="Content" ObjectID="_1829945553" r:id="rId74"/>
+          <o:OLEObject Type="Embed" ProgID="Equation.AxMath" ShapeID="_x0000_i1060" DrawAspect="Content" ObjectID="_1829946546" r:id="rId74"/>
         </w:object>
       </w:r>
       <w:r>
@@ -7554,10 +7415,10 @@
           <w:szCs w:val="24"/>
         </w:rPr>
         <w:object w:dxaOrig="399" w:dyaOrig="421" w14:anchorId="303D4FDB">
-          <v:shape id="_x0000_i1483" type="#_x0000_t75" style="width:20.2pt;height:21.25pt" o:ole="">
+          <v:shape id="_x0000_i1061" type="#_x0000_t75" style="width:20.4pt;height:21pt" o:ole="">
             <v:imagedata r:id="rId75" o:title=""/>
           </v:shape>
-          <o:OLEObject Type="Embed" ProgID="Equation.AxMath" ShapeID="_x0000_i1483" DrawAspect="Content" ObjectID="_1829945554" r:id="rId76"/>
+          <o:OLEObject Type="Embed" ProgID="Equation.AxMath" ShapeID="_x0000_i1061" DrawAspect="Content" ObjectID="_1829946547" r:id="rId76"/>
         </w:object>
       </w:r>
       <w:r>
@@ -7580,10 +7441,10 @@
           <w:szCs w:val="24"/>
         </w:rPr>
         <w:object w:dxaOrig="262" w:dyaOrig="421" w14:anchorId="3B2D642B">
-          <v:shape id="_x0000_i1486" type="#_x0000_t75" style="width:13.1pt;height:21.25pt" o:ole="">
+          <v:shape id="_x0000_i1062" type="#_x0000_t75" style="width:13.2pt;height:21pt" o:ole="">
             <v:imagedata r:id="rId71" o:title=""/>
           </v:shape>
-          <o:OLEObject Type="Embed" ProgID="Equation.AxMath" ShapeID="_x0000_i1486" DrawAspect="Content" ObjectID="_1829945555" r:id="rId77"/>
+          <o:OLEObject Type="Embed" ProgID="Equation.AxMath" ShapeID="_x0000_i1062" DrawAspect="Content" ObjectID="_1829946548" r:id="rId77"/>
         </w:object>
       </w:r>
       <w:r>
@@ -7606,10 +7467,10 @@
           <w:szCs w:val="24"/>
         </w:rPr>
         <w:object w:dxaOrig="324" w:dyaOrig="421" w14:anchorId="576896C4">
-          <v:shape id="_x0000_i1512" type="#_x0000_t75" style="width:16.35pt;height:21.25pt" o:ole="">
+          <v:shape id="_x0000_i1063" type="#_x0000_t75" style="width:16.2pt;height:21pt" o:ole="">
             <v:imagedata r:id="rId59" o:title=""/>
           </v:shape>
-          <o:OLEObject Type="Embed" ProgID="Equation.AxMath" ShapeID="_x0000_i1512" DrawAspect="Content" ObjectID="_1829945556" r:id="rId78"/>
+          <o:OLEObject Type="Embed" ProgID="Equation.AxMath" ShapeID="_x0000_i1063" DrawAspect="Content" ObjectID="_1829946549" r:id="rId78"/>
         </w:object>
       </w:r>
       <w:r>
@@ -7653,7 +7514,7 @@
         <w:spacing w:line="400" w:lineRule="exact"/>
         <w:ind w:rightChars="200" w:right="420" w:firstLineChars="200" w:firstLine="480"/>
         <w:rPr>
-          <w:rFonts w:ascii="Times New Roman" w:eastAsia="宋体" w:hAnsi="Times New Roman" w:cs="Arial" w:hint="eastAsia"/>
+          <w:rFonts w:ascii="Times New Roman" w:eastAsia="宋体" w:hAnsi="Times New Roman" w:cs="Arial"/>
           <w:color w:val="1F1F1F"/>
           <w:kern w:val="0"/>
           <w:sz w:val="24"/>
@@ -7867,16 +7728,13 @@
         <w:pStyle w:val="a7"/>
         <w:ind w:firstLine="960"/>
         <w:jc w:val="center"/>
-        <w:rPr>
-          <w:rFonts w:hint="eastAsia"/>
-        </w:rPr>
       </w:pPr>
       <w:r>
         <w:object w:dxaOrig="2598" w:dyaOrig="1683" w14:anchorId="66A51699">
-          <v:shape id="_x0000_i1514" type="#_x0000_t75" style="width:129.8pt;height:84pt" o:ole="">
+          <v:shape id="_x0000_i1064" type="#_x0000_t75" style="width:129.6pt;height:84pt" o:ole="">
             <v:imagedata r:id="rId79" o:title=""/>
           </v:shape>
-          <o:OLEObject Type="Embed" ProgID="Equation.AxMath" ShapeID="_x0000_i1514" DrawAspect="Content" ObjectID="_1829945557" r:id="rId80"/>
+          <o:OLEObject Type="Embed" ProgID="Equation.AxMath" ShapeID="_x0000_i1064" DrawAspect="Content" ObjectID="_1829946550" r:id="rId80"/>
         </w:object>
       </w:r>
     </w:p>
@@ -7913,10 +7771,10 @@
           <w:szCs w:val="24"/>
         </w:rPr>
         <w:object w:dxaOrig="581" w:dyaOrig="421" w14:anchorId="24B3BFD5">
-          <v:shape id="_x0000_i1523" type="#_x0000_t75" style="width:28.9pt;height:21.25pt" o:ole="">
+          <v:shape id="_x0000_i1065" type="#_x0000_t75" style="width:28.8pt;height:21pt" o:ole="">
             <v:imagedata r:id="rId81" o:title=""/>
           </v:shape>
-          <o:OLEObject Type="Embed" ProgID="Equation.AxMath" ShapeID="_x0000_i1523" DrawAspect="Content" ObjectID="_1829945558" r:id="rId82"/>
+          <o:OLEObject Type="Embed" ProgID="Equation.AxMath" ShapeID="_x0000_i1065" DrawAspect="Content" ObjectID="_1829946551" r:id="rId82"/>
         </w:object>
       </w:r>
       <w:r>
@@ -7978,10 +7836,10 @@
           <w:szCs w:val="24"/>
         </w:rPr>
         <w:object w:dxaOrig="503" w:dyaOrig="421" w14:anchorId="1ED31EB4">
-          <v:shape id="_x0000_i1524" type="#_x0000_t75" style="width:25.1pt;height:21.25pt" o:ole="">
+          <v:shape id="_x0000_i1066" type="#_x0000_t75" style="width:25.2pt;height:21pt" o:ole="">
             <v:imagedata r:id="rId83" o:title=""/>
           </v:shape>
-          <o:OLEObject Type="Embed" ProgID="Equation.AxMath" ShapeID="_x0000_i1524" DrawAspect="Content" ObjectID="_1829945559" r:id="rId84"/>
+          <o:OLEObject Type="Embed" ProgID="Equation.AxMath" ShapeID="_x0000_i1066" DrawAspect="Content" ObjectID="_1829946552" r:id="rId84"/>
         </w:object>
       </w:r>
       <w:r>
@@ -8024,10 +7882,10 @@
           <w:szCs w:val="24"/>
         </w:rPr>
         <w:object w:dxaOrig="389" w:dyaOrig="421" w14:anchorId="244DAE71">
-          <v:shape id="_x0000_i1531" type="#_x0000_t75" style="width:19.65pt;height:21.25pt" o:ole="">
+          <v:shape id="_x0000_i1067" type="#_x0000_t75" style="width:19.8pt;height:21pt" o:ole="">
             <v:imagedata r:id="rId85" o:title=""/>
           </v:shape>
-          <o:OLEObject Type="Embed" ProgID="Equation.AxMath" ShapeID="_x0000_i1531" DrawAspect="Content" ObjectID="_1829945560" r:id="rId86"/>
+          <o:OLEObject Type="Embed" ProgID="Equation.AxMath" ShapeID="_x0000_i1067" DrawAspect="Content" ObjectID="_1829946553" r:id="rId86"/>
         </w:object>
       </w:r>
       <w:r>
@@ -8281,16 +8139,16 @@
           <w:szCs w:val="24"/>
         </w:rPr>
         <w:drawing>
-          <wp:anchor distT="0" distB="0" distL="114300" distR="114300" simplePos="0" relativeHeight="251664384" behindDoc="0" locked="0" layoutInCell="1" allowOverlap="1" wp14:anchorId="76552240" wp14:editId="7D1E39A2">
+          <wp:anchor distT="0" distB="0" distL="114300" distR="114300" simplePos="0" relativeHeight="251664384" behindDoc="0" locked="0" layoutInCell="1" allowOverlap="1" wp14:anchorId="76552240" wp14:editId="48427183">
             <wp:simplePos x="0" y="0"/>
             <wp:positionH relativeFrom="margin">
               <wp:align>center</wp:align>
             </wp:positionH>
             <wp:positionV relativeFrom="paragraph">
-              <wp:posOffset>1051560</wp:posOffset>
+              <wp:posOffset>1104900</wp:posOffset>
             </wp:positionV>
-            <wp:extent cx="6099810" cy="3077845"/>
-            <wp:effectExtent l="0" t="0" r="0" b="8255"/>
+            <wp:extent cx="4773930" cy="2408555"/>
+            <wp:effectExtent l="0" t="0" r="7620" b="0"/>
             <wp:wrapTopAndBottom/>
             <wp:docPr id="1753782418" name="图片 11"/>
             <wp:cNvGraphicFramePr>
@@ -8321,7 +8179,7 @@
                   <pic:spPr bwMode="auto">
                     <a:xfrm>
                       <a:off x="0" y="0"/>
-                      <a:ext cx="6099810" cy="3077845"/>
+                      <a:ext cx="4773930" cy="2408555"/>
                     </a:xfrm>
                     <a:prstGeom prst="rect">
                       <a:avLst/>
@@ -8458,10 +8316,10 @@
           <w:szCs w:val="24"/>
         </w:rPr>
         <w:object w:dxaOrig="591" w:dyaOrig="361" w14:anchorId="65E6E4B6">
-          <v:shape id="_x0000_i1535" type="#_x0000_t75" style="width:29.45pt;height:18pt" o:ole="">
+          <v:shape id="_x0000_i1068" type="#_x0000_t75" style="width:29.4pt;height:18pt" o:ole="">
             <v:imagedata r:id="rId88" o:title=""/>
           </v:shape>
-          <o:OLEObject Type="Embed" ProgID="Equation.AxMath" ShapeID="_x0000_i1535" DrawAspect="Content" ObjectID="_1829945561" r:id="rId89"/>
+          <o:OLEObject Type="Embed" ProgID="Equation.AxMath" ShapeID="_x0000_i1068" DrawAspect="Content" ObjectID="_1829946554" r:id="rId89"/>
         </w:object>
       </w:r>
       <w:r>
@@ -8523,10 +8381,10 @@
           <w:szCs w:val="24"/>
         </w:rPr>
         <w:object w:dxaOrig="221" w:dyaOrig="361" w14:anchorId="66747019">
-          <v:shape id="_x0000_i1539" type="#_x0000_t75" style="width:10.9pt;height:18pt" o:ole="">
+          <v:shape id="_x0000_i1069" type="#_x0000_t75" style="width:10.8pt;height:18pt" o:ole="">
             <v:imagedata r:id="rId90" o:title=""/>
           </v:shape>
-          <o:OLEObject Type="Embed" ProgID="Equation.AxMath" ShapeID="_x0000_i1539" DrawAspect="Content" ObjectID="_1829945562" r:id="rId91"/>
+          <o:OLEObject Type="Embed" ProgID="Equation.AxMath" ShapeID="_x0000_i1069" DrawAspect="Content" ObjectID="_1829946555" r:id="rId91"/>
         </w:object>
       </w:r>
       <w:r>
@@ -8549,10 +8407,10 @@
           <w:szCs w:val="24"/>
         </w:rPr>
         <w:object w:dxaOrig="252" w:dyaOrig="361" w14:anchorId="6A1B64BF">
-          <v:shape id="_x0000_i1543" type="#_x0000_t75" style="width:12.55pt;height:18pt" o:ole="">
+          <v:shape id="_x0000_i1070" type="#_x0000_t75" style="width:12.6pt;height:18pt" o:ole="">
             <v:imagedata r:id="rId92" o:title=""/>
           </v:shape>
-          <o:OLEObject Type="Embed" ProgID="Equation.AxMath" ShapeID="_x0000_i1543" DrawAspect="Content" ObjectID="_1829945563" r:id="rId93"/>
+          <o:OLEObject Type="Embed" ProgID="Equation.AxMath" ShapeID="_x0000_i1070" DrawAspect="Content" ObjectID="_1829946556" r:id="rId93"/>
         </w:object>
       </w:r>
       <w:r>
@@ -8585,10 +8443,10 @@
           <w:szCs w:val="24"/>
         </w:rPr>
         <w:object w:dxaOrig="1335" w:dyaOrig="371" w14:anchorId="01613388">
-          <v:shape id="_x0000_i1571" type="#_x0000_t75" style="width:66.55pt;height:18.55pt" o:ole="">
+          <v:shape id="_x0000_i1071" type="#_x0000_t75" style="width:66.6pt;height:18.6pt" o:ole="">
             <v:imagedata r:id="rId94" o:title=""/>
           </v:shape>
-          <o:OLEObject Type="Embed" ProgID="Equation.AxMath" ShapeID="_x0000_i1571" DrawAspect="Content" ObjectID="_1829945564" r:id="rId95"/>
+          <o:OLEObject Type="Embed" ProgID="Equation.AxMath" ShapeID="_x0000_i1071" DrawAspect="Content" ObjectID="_1829946557" r:id="rId95"/>
         </w:object>
       </w:r>
       <w:r>
@@ -8642,10 +8500,10 @@
           <w:szCs w:val="24"/>
         </w:rPr>
         <w:object w:dxaOrig="1233" w:dyaOrig="427" w14:anchorId="31386EAB">
-          <v:shape id="_x0000_i1552" type="#_x0000_t75" style="width:61.65pt;height:21.25pt" o:ole="">
+          <v:shape id="_x0000_i1072" type="#_x0000_t75" style="width:61.8pt;height:21pt" o:ole="">
             <v:imagedata r:id="rId96" o:title=""/>
           </v:shape>
-          <o:OLEObject Type="Embed" ProgID="Equation.AxMath" ShapeID="_x0000_i1552" DrawAspect="Content" ObjectID="_1829945565" r:id="rId97"/>
+          <o:OLEObject Type="Embed" ProgID="Equation.AxMath" ShapeID="_x0000_i1072" DrawAspect="Content" ObjectID="_1829946558" r:id="rId97"/>
         </w:object>
       </w:r>
       <w:r>
@@ -8668,10 +8526,10 @@
           <w:szCs w:val="24"/>
         </w:rPr>
         <w:object w:dxaOrig="206" w:dyaOrig="361" w14:anchorId="58387783">
-          <v:shape id="_x0000_i1556" type="#_x0000_t75" style="width:10.35pt;height:18pt" o:ole="">
+          <v:shape id="_x0000_i1073" type="#_x0000_t75" style="width:10.2pt;height:18pt" o:ole="">
             <v:imagedata r:id="rId98" o:title=""/>
           </v:shape>
-          <o:OLEObject Type="Embed" ProgID="Equation.AxMath" ShapeID="_x0000_i1556" DrawAspect="Content" ObjectID="_1829945566" r:id="rId99"/>
+          <o:OLEObject Type="Embed" ProgID="Equation.AxMath" ShapeID="_x0000_i1073" DrawAspect="Content" ObjectID="_1829946559" r:id="rId99"/>
         </w:object>
       </w:r>
       <w:r>
@@ -8694,10 +8552,10 @@
           <w:szCs w:val="24"/>
         </w:rPr>
         <w:object w:dxaOrig="352" w:dyaOrig="371" w14:anchorId="5F62AAA6">
-          <v:shape id="_x0000_i1560" type="#_x0000_t75" style="width:17.45pt;height:18.55pt" o:ole="">
+          <v:shape id="_x0000_i1074" type="#_x0000_t75" style="width:17.4pt;height:18.6pt" o:ole="">
             <v:imagedata r:id="rId100" o:title=""/>
           </v:shape>
-          <o:OLEObject Type="Embed" ProgID="Equation.AxMath" ShapeID="_x0000_i1560" DrawAspect="Content" ObjectID="_1829945567" r:id="rId101"/>
+          <o:OLEObject Type="Embed" ProgID="Equation.AxMath" ShapeID="_x0000_i1074" DrawAspect="Content" ObjectID="_1829946560" r:id="rId101"/>
         </w:object>
       </w:r>
       <w:r>
@@ -8722,6 +8580,7 @@
         <w:spacing w:before="156"/>
       </w:pPr>
       <w:r>
+        <w:lastRenderedPageBreak/>
         <w:t xml:space="preserve">4.2 </w:t>
       </w:r>
       <w:r>
@@ -9050,10 +8909,10 @@
           <w:szCs w:val="24"/>
         </w:rPr>
         <w:object w:dxaOrig="269" w:dyaOrig="359" w14:anchorId="76A61803">
-          <v:shape id="_x0000_i1699" type="#_x0000_t75" style="width:13.65pt;height:18pt" o:ole="">
+          <v:shape id="_x0000_i1075" type="#_x0000_t75" style="width:13.8pt;height:18pt" o:ole="">
             <v:imagedata r:id="rId102" o:title=""/>
           </v:shape>
-          <o:OLEObject Type="Embed" ProgID="Equation.AxMath" ShapeID="_x0000_i1699" DrawAspect="Content" ObjectID="_1829945568" r:id="rId103"/>
+          <o:OLEObject Type="Embed" ProgID="Equation.AxMath" ShapeID="_x0000_i1075" DrawAspect="Content" ObjectID="_1829946561" r:id="rId103"/>
         </w:object>
       </w:r>
       <w:r>
@@ -9147,10 +9006,10 @@
           <w:szCs w:val="24"/>
         </w:rPr>
         <w:object w:dxaOrig="292" w:dyaOrig="361" w14:anchorId="35CCF922">
-          <v:shape id="_x0000_i1703" type="#_x0000_t75" style="width:14.75pt;height:18pt" o:ole="">
+          <v:shape id="_x0000_i1076" type="#_x0000_t75" style="width:15pt;height:18pt" o:ole="">
             <v:imagedata r:id="rId104" o:title=""/>
           </v:shape>
-          <o:OLEObject Type="Embed" ProgID="Equation.AxMath" ShapeID="_x0000_i1703" DrawAspect="Content" ObjectID="_1829945569" r:id="rId105"/>
+          <o:OLEObject Type="Embed" ProgID="Equation.AxMath" ShapeID="_x0000_i1076" DrawAspect="Content" ObjectID="_1829946562" r:id="rId105"/>
         </w:object>
       </w:r>
       <w:r>
@@ -9169,19 +9028,16 @@
         <w:pStyle w:val="a7"/>
         <w:ind w:firstLine="960"/>
         <w:jc w:val="center"/>
-        <w:rPr>
-          <w:rFonts w:hint="eastAsia"/>
-        </w:rPr>
       </w:pPr>
       <w:r>
         <w:rPr>
           <w:position w:val="-32"/>
         </w:rPr>
         <w:object w:dxaOrig="3476" w:dyaOrig="790" w14:anchorId="1EAB094C">
-          <v:shape id="_x0000_i1715" type="#_x0000_t75" style="width:174pt;height:39.25pt" o:ole="">
+          <v:shape id="_x0000_i1077" type="#_x0000_t75" style="width:174pt;height:39pt" o:ole="">
             <v:imagedata r:id="rId106" o:title=""/>
           </v:shape>
-          <o:OLEObject Type="Embed" ProgID="Equation.AxMath" ShapeID="_x0000_i1715" DrawAspect="Content" ObjectID="_1829945570" r:id="rId107"/>
+          <o:OLEObject Type="Embed" ProgID="Equation.AxMath" ShapeID="_x0000_i1077" DrawAspect="Content" ObjectID="_1829946563" r:id="rId107"/>
         </w:object>
       </w:r>
     </w:p>
@@ -9219,10 +9075,10 @@
           <w:szCs w:val="24"/>
         </w:rPr>
         <w:object w:dxaOrig="866" w:dyaOrig="359" w14:anchorId="2156D903">
-          <v:shape id="_x0000_i1712" type="#_x0000_t75" style="width:43.1pt;height:18pt" o:ole="">
+          <v:shape id="_x0000_i1078" type="#_x0000_t75" style="width:43.2pt;height:18pt" o:ole="">
             <v:imagedata r:id="rId108" o:title=""/>
           </v:shape>
-          <o:OLEObject Type="Embed" ProgID="Equation.AxMath" ShapeID="_x0000_i1712" DrawAspect="Content" ObjectID="_1829945571" r:id="rId109"/>
+          <o:OLEObject Type="Embed" ProgID="Equation.AxMath" ShapeID="_x0000_i1078" DrawAspect="Content" ObjectID="_1829946564" r:id="rId109"/>
         </w:object>
       </w:r>
       <w:r>
@@ -9255,10 +9111,10 @@
           <w:szCs w:val="24"/>
         </w:rPr>
         <w:object w:dxaOrig="696" w:dyaOrig="359" w14:anchorId="4B712E23">
-          <v:shape id="_x0000_i1719" type="#_x0000_t75" style="width:34.9pt;height:18pt" o:ole="">
+          <v:shape id="_x0000_i1079" type="#_x0000_t75" style="width:34.8pt;height:18pt" o:ole="">
             <v:imagedata r:id="rId110" o:title=""/>
           </v:shape>
-          <o:OLEObject Type="Embed" ProgID="Equation.AxMath" ShapeID="_x0000_i1719" DrawAspect="Content" ObjectID="_1829945572" r:id="rId111"/>
+          <o:OLEObject Type="Embed" ProgID="Equation.AxMath" ShapeID="_x0000_i1079" DrawAspect="Content" ObjectID="_1829946565" r:id="rId111"/>
         </w:object>
       </w:r>
       <w:r>
@@ -9310,10 +9166,10 @@
           <w:szCs w:val="24"/>
         </w:rPr>
         <w:object w:dxaOrig="340" w:dyaOrig="361" w14:anchorId="1CC41629">
-          <v:shape id="_x0000_i1727" type="#_x0000_t75" style="width:16.9pt;height:18pt" o:ole="">
+          <v:shape id="_x0000_i1080" type="#_x0000_t75" style="width:16.8pt;height:18pt" o:ole="">
             <v:imagedata r:id="rId112" o:title=""/>
           </v:shape>
-          <o:OLEObject Type="Embed" ProgID="Equation.AxMath" ShapeID="_x0000_i1727" DrawAspect="Content" ObjectID="_1829945573" r:id="rId113"/>
+          <o:OLEObject Type="Embed" ProgID="Equation.AxMath" ShapeID="_x0000_i1080" DrawAspect="Content" ObjectID="_1829946566" r:id="rId113"/>
         </w:object>
       </w:r>
       <w:r>
@@ -9338,10 +9194,10 @@
           <w:position w:val="-26"/>
         </w:rPr>
         <w:object w:dxaOrig="2726" w:dyaOrig="663" w14:anchorId="51198126">
-          <v:shape id="_x0000_i1731" type="#_x0000_t75" style="width:136.35pt;height:33.25pt" o:ole="">
+          <v:shape id="_x0000_i1081" type="#_x0000_t75" style="width:136.2pt;height:33pt" o:ole="">
             <v:imagedata r:id="rId114" o:title=""/>
           </v:shape>
-          <o:OLEObject Type="Embed" ProgID="Equation.AxMath" ShapeID="_x0000_i1731" DrawAspect="Content" ObjectID="_1829945574" r:id="rId115"/>
+          <o:OLEObject Type="Embed" ProgID="Equation.AxMath" ShapeID="_x0000_i1081" DrawAspect="Content" ObjectID="_1829946567" r:id="rId115"/>
         </w:object>
       </w:r>
     </w:p>
@@ -9379,10 +9235,10 @@
           <w:szCs w:val="24"/>
         </w:rPr>
         <w:object w:dxaOrig="196" w:dyaOrig="359" w14:anchorId="4BB447E9">
-          <v:shape id="_x0000_i1737" type="#_x0000_t75" style="width:9.8pt;height:18pt" o:ole="">
+          <v:shape id="_x0000_i1082" type="#_x0000_t75" style="width:9.6pt;height:18pt" o:ole="">
             <v:imagedata r:id="rId116" o:title=""/>
           </v:shape>
-          <o:OLEObject Type="Embed" ProgID="Equation.AxMath" ShapeID="_x0000_i1737" DrawAspect="Content" ObjectID="_1829945575" r:id="rId117"/>
+          <o:OLEObject Type="Embed" ProgID="Equation.AxMath" ShapeID="_x0000_i1082" DrawAspect="Content" ObjectID="_1829946568" r:id="rId117"/>
         </w:object>
       </w:r>
       <w:r>
@@ -9405,10 +9261,10 @@
           <w:szCs w:val="24"/>
         </w:rPr>
         <w:object w:dxaOrig="396" w:dyaOrig="359" w14:anchorId="07F34C71">
-          <v:shape id="_x0000_i1741" type="#_x0000_t75" style="width:19.65pt;height:18pt" o:ole="">
+          <v:shape id="_x0000_i1083" type="#_x0000_t75" style="width:19.8pt;height:18pt" o:ole="">
             <v:imagedata r:id="rId118" o:title=""/>
           </v:shape>
-          <o:OLEObject Type="Embed" ProgID="Equation.AxMath" ShapeID="_x0000_i1741" DrawAspect="Content" ObjectID="_1829945576" r:id="rId119"/>
+          <o:OLEObject Type="Embed" ProgID="Equation.AxMath" ShapeID="_x0000_i1083" DrawAspect="Content" ObjectID="_1829946569" r:id="rId119"/>
         </w:object>
       </w:r>
       <w:r>
@@ -9431,10 +9287,10 @@
           <w:szCs w:val="24"/>
         </w:rPr>
         <w:object w:dxaOrig="340" w:dyaOrig="361" w14:anchorId="1E4314B2">
-          <v:shape id="_x0000_i1748" type="#_x0000_t75" style="width:16.9pt;height:18pt" o:ole="">
+          <v:shape id="_x0000_i1084" type="#_x0000_t75" style="width:16.8pt;height:18pt" o:ole="">
             <v:imagedata r:id="rId112" o:title=""/>
           </v:shape>
-          <o:OLEObject Type="Embed" ProgID="Equation.AxMath" ShapeID="_x0000_i1748" DrawAspect="Content" ObjectID="_1829945577" r:id="rId120"/>
+          <o:OLEObject Type="Embed" ProgID="Equation.AxMath" ShapeID="_x0000_i1084" DrawAspect="Content" ObjectID="_1829946570" r:id="rId120"/>
         </w:object>
       </w:r>
       <w:r>
@@ -9515,19 +9371,16 @@
         <w:pStyle w:val="a7"/>
         <w:ind w:firstLine="960"/>
         <w:jc w:val="center"/>
-        <w:rPr>
-          <w:rFonts w:hint="eastAsia"/>
-        </w:rPr>
       </w:pPr>
       <w:r>
         <w:rPr>
           <w:position w:val="-32"/>
         </w:rPr>
         <w:object w:dxaOrig="3036" w:dyaOrig="818" w14:anchorId="274D4671">
-          <v:shape id="_x0000_i1629" type="#_x0000_t75" style="width:151.65pt;height:40.9pt" o:ole="">
+          <v:shape id="_x0000_i1085" type="#_x0000_t75" style="width:151.8pt;height:40.8pt" o:ole="">
             <v:imagedata r:id="rId121" o:title=""/>
           </v:shape>
-          <o:OLEObject Type="Embed" ProgID="Equation.AxMath" ShapeID="_x0000_i1629" DrawAspect="Content" ObjectID="_1829945578" r:id="rId122"/>
+          <o:OLEObject Type="Embed" ProgID="Equation.AxMath" ShapeID="_x0000_i1085" DrawAspect="Content" ObjectID="_1829946571" r:id="rId122"/>
         </w:object>
       </w:r>
     </w:p>
@@ -9553,6 +9406,7 @@
           <w:sz w:val="24"/>
           <w:szCs w:val="24"/>
         </w:rPr>
+        <w:lastRenderedPageBreak/>
         <w:t>该指标数值越小，意味着各站点的忙闲程度越接近，电网负荷分布越均匀，系统的鲁棒性越强。</w:t>
       </w:r>
     </w:p>
@@ -9624,10 +9478,10 @@
           <w:szCs w:val="24"/>
         </w:rPr>
         <w:object w:dxaOrig="265" w:dyaOrig="359" w14:anchorId="7B3A62DA">
-          <v:shape id="_x0000_i1588" type="#_x0000_t75" style="width:13.1pt;height:18pt" o:ole="">
+          <v:shape id="_x0000_i1086" type="#_x0000_t75" style="width:13.2pt;height:18pt" o:ole="">
             <v:imagedata r:id="rId123" o:title=""/>
           </v:shape>
-          <o:OLEObject Type="Embed" ProgID="Equation.AxMath" ShapeID="_x0000_i1588" DrawAspect="Content" ObjectID="_1829945579" r:id="rId124"/>
+          <o:OLEObject Type="Embed" ProgID="Equation.AxMath" ShapeID="_x0000_i1086" DrawAspect="Content" ObjectID="_1829946572" r:id="rId124"/>
         </w:object>
       </w:r>
       <w:r>
@@ -9646,19 +9500,16 @@
         <w:pStyle w:val="a7"/>
         <w:ind w:firstLine="960"/>
         <w:jc w:val="center"/>
-        <w:rPr>
-          <w:rFonts w:hint="eastAsia"/>
-        </w:rPr>
       </w:pPr>
       <w:r>
         <w:rPr>
           <w:position w:val="-31"/>
         </w:rPr>
         <w:object w:dxaOrig="4417" w:dyaOrig="639" w14:anchorId="72B3E312">
-          <v:shape id="_x0000_i1603" type="#_x0000_t75" style="width:286.9pt;height:40.9pt" o:ole="">
+          <v:shape id="_x0000_i1087" type="#_x0000_t75" style="width:286.8pt;height:40.8pt" o:ole="">
             <v:imagedata r:id="rId125" o:title=""/>
           </v:shape>
-          <o:OLEObject Type="Embed" ProgID="Equation.AxMath" ShapeID="_x0000_i1603" DrawAspect="Content" ObjectID="_1829945580" r:id="rId126"/>
+          <o:OLEObject Type="Embed" ProgID="Equation.AxMath" ShapeID="_x0000_i1087" DrawAspect="Content" ObjectID="_1829946573" r:id="rId126"/>
         </w:object>
       </w:r>
     </w:p>
@@ -9882,10 +9733,10 @@
           <w:szCs w:val="24"/>
         </w:rPr>
         <w:object w:dxaOrig="469" w:dyaOrig="361" w14:anchorId="7F404F12">
-          <v:shape id="_x0000_i1671" type="#_x0000_t75" style="width:23.45pt;height:18pt" o:ole="">
+          <v:shape id="_x0000_i1088" type="#_x0000_t75" style="width:23.4pt;height:18pt" o:ole="">
             <v:imagedata r:id="rId127" o:title=""/>
           </v:shape>
-          <o:OLEObject Type="Embed" ProgID="Equation.AxMath" ShapeID="_x0000_i1671" DrawAspect="Content" ObjectID="_1829945581" r:id="rId128"/>
+          <o:OLEObject Type="Embed" ProgID="Equation.AxMath" ShapeID="_x0000_i1088" DrawAspect="Content" ObjectID="_1829946574" r:id="rId128"/>
         </w:object>
       </w:r>
       <w:r>
@@ -9933,10 +9784,10 @@
           <w:szCs w:val="24"/>
         </w:rPr>
         <w:object w:dxaOrig="226" w:dyaOrig="359" w14:anchorId="299C9171">
-          <v:shape id="_x0000_i1675" type="#_x0000_t75" style="width:11.45pt;height:18pt" o:ole="">
+          <v:shape id="_x0000_i1089" type="#_x0000_t75" style="width:11.4pt;height:18pt" o:ole="">
             <v:imagedata r:id="rId129" o:title=""/>
           </v:shape>
-          <o:OLEObject Type="Embed" ProgID="Equation.AxMath" ShapeID="_x0000_i1675" DrawAspect="Content" ObjectID="_1829945582" r:id="rId130"/>
+          <o:OLEObject Type="Embed" ProgID="Equation.AxMath" ShapeID="_x0000_i1089" DrawAspect="Content" ObjectID="_1829946575" r:id="rId130"/>
         </w:object>
       </w:r>
       <w:r>
@@ -10311,18 +10162,7 @@
           <w:sz w:val="24"/>
           <w:szCs w:val="24"/>
         </w:rPr>
-        <w:t xml:space="preserve"> </w:t>
-      </w:r>
-      <w:r>
-        <w:rPr>
-          <w:rFonts w:ascii="Times New Roman" w:eastAsia="宋体" w:hAnsi="Times New Roman" w:cs="Arial"/>
-          <w:color w:val="1F1F1F"/>
-          <w:kern w:val="0"/>
-          <w:sz w:val="24"/>
-          <w:szCs w:val="24"/>
-        </w:rPr>
-        <w:lastRenderedPageBreak/>
-        <w:t>ID</w:t>
+        <w:t xml:space="preserve"> ID</w:t>
       </w:r>
       <w:r>
         <w:rPr>
@@ -10525,6 +10365,7 @@
           <w:sz w:val="24"/>
           <w:szCs w:val="24"/>
         </w:rPr>
+        <w:lastRenderedPageBreak/>
         <w:t>传统遗传算法的适应度往往是静态的。本研究创新性地引入了内生变量：在评估某一个个体（分配方案）的适应度时，首先统计该方案中分配给每个站点的用户总数，动态计算出各站点的瞬时到达率</w:t>
       </w:r>
       <w:r>
@@ -10537,10 +10378,10 @@
           <w:szCs w:val="24"/>
         </w:rPr>
         <w:object w:dxaOrig="196" w:dyaOrig="359" w14:anchorId="32A65DDB">
-          <v:shape id="_x0000_i1679" type="#_x0000_t75" style="width:9.8pt;height:18pt" o:ole="">
+          <v:shape id="_x0000_i1090" type="#_x0000_t75" style="width:9.6pt;height:18pt" o:ole="">
             <v:imagedata r:id="rId116" o:title=""/>
           </v:shape>
-          <o:OLEObject Type="Embed" ProgID="Equation.AxMath" ShapeID="_x0000_i1679" DrawAspect="Content" ObjectID="_1829945583" r:id="rId131"/>
+          <o:OLEObject Type="Embed" ProgID="Equation.AxMath" ShapeID="_x0000_i1090" DrawAspect="Content" ObjectID="_1829946576" r:id="rId131"/>
         </w:object>
       </w:r>
       <w:r>
@@ -10563,10 +10404,10 @@
           <w:szCs w:val="24"/>
         </w:rPr>
         <w:object w:dxaOrig="340" w:dyaOrig="361" w14:anchorId="07B2D0F8">
-          <v:shape id="_x0000_i1683" type="#_x0000_t75" style="width:16.9pt;height:18pt" o:ole="">
+          <v:shape id="_x0000_i1091" type="#_x0000_t75" style="width:16.8pt;height:18pt" o:ole="">
             <v:imagedata r:id="rId112" o:title=""/>
           </v:shape>
-          <o:OLEObject Type="Embed" ProgID="Equation.AxMath" ShapeID="_x0000_i1683" DrawAspect="Content" ObjectID="_1829945584" r:id="rId132"/>
+          <o:OLEObject Type="Embed" ProgID="Equation.AxMath" ShapeID="_x0000_i1091" DrawAspect="Content" ObjectID="_1829946577" r:id="rId132"/>
         </w:object>
       </w:r>
       <w:r>
@@ -10614,10 +10455,10 @@
           <w:szCs w:val="24"/>
         </w:rPr>
         <w:object w:dxaOrig="340" w:dyaOrig="361" w14:anchorId="6FD35D7D">
-          <v:shape id="_x0000_i1687" type="#_x0000_t75" style="width:16.9pt;height:18pt" o:ole="">
+          <v:shape id="_x0000_i1092" type="#_x0000_t75" style="width:16.8pt;height:18pt" o:ole="">
             <v:imagedata r:id="rId112" o:title=""/>
           </v:shape>
-          <o:OLEObject Type="Embed" ProgID="Equation.AxMath" ShapeID="_x0000_i1687" DrawAspect="Content" ObjectID="_1829945585" r:id="rId133"/>
+          <o:OLEObject Type="Embed" ProgID="Equation.AxMath" ShapeID="_x0000_i1092" DrawAspect="Content" ObjectID="_1829946578" r:id="rId133"/>
         </w:object>
       </w:r>
       <w:r>
@@ -10779,7 +10620,7 @@
         <w:snapToGrid w:val="0"/>
         <w:jc w:val="left"/>
         <w:rPr>
-          <w:rFonts w:ascii="Times New Roman" w:eastAsia="宋体" w:hAnsi="Times New Roman" w:cs="Arial" w:hint="eastAsia"/>
+          <w:rFonts w:ascii="Times New Roman" w:eastAsia="宋体" w:hAnsi="Times New Roman" w:cs="Arial"/>
           <w:color w:val="1F1F1F"/>
           <w:kern w:val="0"/>
           <w:sz w:val="24"/>
@@ -10806,6 +10647,9 @@
         </w:numPr>
         <w:snapToGrid w:val="0"/>
         <w:jc w:val="center"/>
+        <w:rPr>
+          <w:rFonts w:hint="eastAsia"/>
+        </w:rPr>
       </w:pPr>
       <w:r>
         <w:lastRenderedPageBreak/>
@@ -10901,11 +10745,17 @@
     </w:p>
     <w:p>
       <w:pPr>
-        <w:pStyle w:val="a1"/>
+        <w:pStyle w:val="a8"/>
         <w:rPr>
           <w:rFonts w:hint="eastAsia"/>
         </w:rPr>
       </w:pPr>
+      <w:r>
+        <w:rPr>
+          <w:rFonts w:hint="eastAsia"/>
+        </w:rPr>
+        <w:t>图8 LSTM交通流量预测效果</w:t>
+      </w:r>
     </w:p>
     <w:p>
       <w:pPr>
@@ -11002,10 +10852,10 @@
           <w:bdr w:val="none" w:sz="0" w:space="0" w:color="auto" w:frame="1"/>
         </w:rPr>
         <w:object w:dxaOrig="334" w:dyaOrig="361" w14:anchorId="16616322">
-          <v:shape id="_x0000_i1691" type="#_x0000_t75" style="width:16.9pt;height:18pt" o:ole="">
+          <v:shape id="_x0000_i1103" type="#_x0000_t75" style="width:16.8pt;height:18pt" o:ole="">
             <v:imagedata r:id="rId135" o:title=""/>
           </v:shape>
-          <o:OLEObject Type="Embed" ProgID="Equation.AxMath" ShapeID="_x0000_i1691" DrawAspect="Content" ObjectID="_1829945586" r:id="rId136"/>
+          <o:OLEObject Type="Embed" ProgID="Equation.AxMath" ShapeID="_x0000_i1103" DrawAspect="Content" ObjectID="_1829946579" r:id="rId136"/>
         </w:object>
       </w:r>
       <w:r>
@@ -11269,7 +11119,7 @@
         <w:spacing w:line="400" w:lineRule="exact"/>
         <w:ind w:rightChars="200" w:right="420" w:firstLineChars="200" w:firstLine="480"/>
         <w:rPr>
-          <w:rFonts w:ascii="Times New Roman" w:eastAsia="宋体" w:hAnsi="Times New Roman" w:cs="Arial"/>
+          <w:rFonts w:ascii="Times New Roman" w:eastAsia="宋体" w:hAnsi="Times New Roman" w:cs="Arial" w:hint="eastAsia"/>
           <w:color w:val="1F1F1F"/>
           <w:kern w:val="0"/>
           <w:sz w:val="24"/>
@@ -11356,6 +11206,9 @@
         </w:numPr>
         <w:snapToGrid w:val="0"/>
         <w:spacing w:before="156" w:after="156"/>
+        <w:rPr>
+          <w:rFonts w:hint="eastAsia"/>
+        </w:rPr>
       </w:pPr>
       <w:r>
         <w:t xml:space="preserve">5.2.1 </w:t>
@@ -11505,7 +11358,6 @@
         <w:spacing w:before="156" w:after="156"/>
       </w:pPr>
       <w:r>
-        <w:lastRenderedPageBreak/>
         <w:t xml:space="preserve">5.2.2 </w:t>
       </w:r>
       <w:r>
@@ -11534,6 +11386,7 @@
           <w:sz w:val="24"/>
           <w:szCs w:val="24"/>
         </w:rPr>
+        <w:lastRenderedPageBreak/>
         <w:t>优化后的充电站负载均衡度（等待时间标准差）降低至</w:t>
       </w:r>
       <w:r>
@@ -11676,6 +11529,216 @@
       <w:r>
         <w:rPr>
           <w:rFonts w:ascii="Times New Roman" w:eastAsia="宋体" w:hAnsi="Times New Roman" w:cs="Arial"/>
+          <w:noProof/>
+          <w:color w:val="1F1F1F"/>
+          <w:kern w:val="0"/>
+          <w:sz w:val="24"/>
+          <w:szCs w:val="24"/>
+        </w:rPr>
+        <w:drawing>
+          <wp:anchor distT="0" distB="0" distL="114300" distR="114300" simplePos="0" relativeHeight="251668480" behindDoc="0" locked="0" layoutInCell="1" allowOverlap="1" wp14:anchorId="19D7D900" wp14:editId="51446EB4">
+            <wp:simplePos x="0" y="0"/>
+            <wp:positionH relativeFrom="margin">
+              <wp:align>center</wp:align>
+            </wp:positionH>
+            <wp:positionV relativeFrom="paragraph">
+              <wp:posOffset>4060190</wp:posOffset>
+            </wp:positionV>
+            <wp:extent cx="4053840" cy="2430644"/>
+            <wp:effectExtent l="0" t="0" r="3810" b="8255"/>
+            <wp:wrapTopAndBottom/>
+            <wp:docPr id="514197985" name="图片 3"/>
+            <wp:cNvGraphicFramePr>
+              <a:graphicFrameLocks xmlns:a="http://schemas.openxmlformats.org/drawingml/2006/main" noChangeAspect="1"/>
+            </wp:cNvGraphicFramePr>
+            <a:graphic xmlns:a="http://schemas.openxmlformats.org/drawingml/2006/main">
+              <a:graphicData uri="http://schemas.openxmlformats.org/drawingml/2006/picture">
+                <pic:pic xmlns:pic="http://schemas.openxmlformats.org/drawingml/2006/picture">
+                  <pic:nvPicPr>
+                    <pic:cNvPr id="0" name="Picture 73"/>
+                    <pic:cNvPicPr>
+                      <a:picLocks noChangeAspect="1" noChangeArrowheads="1"/>
+                    </pic:cNvPicPr>
+                  </pic:nvPicPr>
+                  <pic:blipFill>
+                    <a:blip r:embed="rId137">
+                      <a:extLst>
+                        <a:ext uri="{28A0092B-C50C-407E-A947-70E740481C1C}">
+                          <a14:useLocalDpi xmlns:a14="http://schemas.microsoft.com/office/drawing/2010/main" val="0"/>
+                        </a:ext>
+                      </a:extLst>
+                    </a:blip>
+                    <a:srcRect/>
+                    <a:stretch>
+                      <a:fillRect/>
+                    </a:stretch>
+                  </pic:blipFill>
+                  <pic:spPr bwMode="auto">
+                    <a:xfrm>
+                      <a:off x="0" y="0"/>
+                      <a:ext cx="4053840" cy="2430644"/>
+                    </a:xfrm>
+                    <a:prstGeom prst="rect">
+                      <a:avLst/>
+                    </a:prstGeom>
+                    <a:noFill/>
+                  </pic:spPr>
+                </pic:pic>
+              </a:graphicData>
+            </a:graphic>
+            <wp14:sizeRelH relativeFrom="margin">
+              <wp14:pctWidth>0</wp14:pctWidth>
+            </wp14:sizeRelH>
+            <wp14:sizeRelV relativeFrom="margin">
+              <wp14:pctHeight>0</wp14:pctHeight>
+            </wp14:sizeRelV>
+          </wp:anchor>
+        </w:drawing>
+      </w:r>
+      <w:r>
+        <w:rPr>
+          <w:rFonts w:ascii="Times New Roman" w:eastAsia="宋体" w:hAnsi="Times New Roman" w:cs="Arial"/>
+          <w:noProof/>
+          <w:color w:val="1F1F1F"/>
+          <w:kern w:val="0"/>
+          <w:sz w:val="24"/>
+          <w:szCs w:val="24"/>
+        </w:rPr>
+        <w:drawing>
+          <wp:anchor distT="0" distB="0" distL="114300" distR="114300" simplePos="0" relativeHeight="251667456" behindDoc="0" locked="0" layoutInCell="1" allowOverlap="1" wp14:anchorId="388FE96B" wp14:editId="7A4F41CA">
+            <wp:simplePos x="0" y="0"/>
+            <wp:positionH relativeFrom="column">
+              <wp:posOffset>2125980</wp:posOffset>
+            </wp:positionH>
+            <wp:positionV relativeFrom="paragraph">
+              <wp:posOffset>1435735</wp:posOffset>
+            </wp:positionV>
+            <wp:extent cx="4118610" cy="2468880"/>
+            <wp:effectExtent l="0" t="0" r="0" b="7620"/>
+            <wp:wrapTopAndBottom/>
+            <wp:docPr id="973842215" name="图片 2"/>
+            <wp:cNvGraphicFramePr>
+              <a:graphicFrameLocks xmlns:a="http://schemas.openxmlformats.org/drawingml/2006/main" noChangeAspect="1"/>
+            </wp:cNvGraphicFramePr>
+            <a:graphic xmlns:a="http://schemas.openxmlformats.org/drawingml/2006/main">
+              <a:graphicData uri="http://schemas.openxmlformats.org/drawingml/2006/picture">
+                <pic:pic xmlns:pic="http://schemas.openxmlformats.org/drawingml/2006/picture">
+                  <pic:nvPicPr>
+                    <pic:cNvPr id="0" name="Picture 72"/>
+                    <pic:cNvPicPr>
+                      <a:picLocks noChangeAspect="1" noChangeArrowheads="1"/>
+                    </pic:cNvPicPr>
+                  </pic:nvPicPr>
+                  <pic:blipFill>
+                    <a:blip r:embed="rId138">
+                      <a:extLst>
+                        <a:ext uri="{28A0092B-C50C-407E-A947-70E740481C1C}">
+                          <a14:useLocalDpi xmlns:a14="http://schemas.microsoft.com/office/drawing/2010/main" val="0"/>
+                        </a:ext>
+                      </a:extLst>
+                    </a:blip>
+                    <a:srcRect/>
+                    <a:stretch>
+                      <a:fillRect/>
+                    </a:stretch>
+                  </pic:blipFill>
+                  <pic:spPr bwMode="auto">
+                    <a:xfrm>
+                      <a:off x="0" y="0"/>
+                      <a:ext cx="4118610" cy="2468880"/>
+                    </a:xfrm>
+                    <a:prstGeom prst="rect">
+                      <a:avLst/>
+                    </a:prstGeom>
+                    <a:noFill/>
+                  </pic:spPr>
+                </pic:pic>
+              </a:graphicData>
+            </a:graphic>
+            <wp14:sizeRelH relativeFrom="margin">
+              <wp14:pctWidth>0</wp14:pctWidth>
+            </wp14:sizeRelH>
+            <wp14:sizeRelV relativeFrom="margin">
+              <wp14:pctHeight>0</wp14:pctHeight>
+            </wp14:sizeRelV>
+          </wp:anchor>
+        </w:drawing>
+      </w:r>
+      <w:r>
+        <w:rPr>
+          <w:noProof/>
+        </w:rPr>
+        <w:drawing>
+          <wp:anchor distT="0" distB="0" distL="114300" distR="114300" simplePos="0" relativeHeight="251666432" behindDoc="0" locked="0" layoutInCell="1" allowOverlap="1" wp14:anchorId="3FEA9B5E" wp14:editId="711B4F6B">
+            <wp:simplePos x="0" y="0"/>
+            <wp:positionH relativeFrom="column">
+              <wp:posOffset>-975360</wp:posOffset>
+            </wp:positionH>
+            <wp:positionV relativeFrom="paragraph">
+              <wp:posOffset>1311910</wp:posOffset>
+            </wp:positionV>
+            <wp:extent cx="3132455" cy="2735580"/>
+            <wp:effectExtent l="0" t="0" r="0" b="7620"/>
+            <wp:wrapTopAndBottom/>
+            <wp:docPr id="140310871" name="图片 1"/>
+            <wp:cNvGraphicFramePr>
+              <a:graphicFrameLocks xmlns:a="http://schemas.openxmlformats.org/drawingml/2006/main" noChangeAspect="1"/>
+            </wp:cNvGraphicFramePr>
+            <a:graphic xmlns:a="http://schemas.openxmlformats.org/drawingml/2006/main">
+              <a:graphicData uri="http://schemas.openxmlformats.org/drawingml/2006/picture">
+                <pic:pic xmlns:pic="http://schemas.openxmlformats.org/drawingml/2006/picture">
+                  <pic:nvPicPr>
+                    <pic:cNvPr id="0" name="Picture 71"/>
+                    <pic:cNvPicPr>
+                      <a:picLocks noChangeAspect="1" noChangeArrowheads="1"/>
+                    </pic:cNvPicPr>
+                  </pic:nvPicPr>
+                  <pic:blipFill rotWithShape="1">
+                    <a:blip r:embed="rId139">
+                      <a:extLst>
+                        <a:ext uri="{28A0092B-C50C-407E-A947-70E740481C1C}">
+                          <a14:useLocalDpi xmlns:a14="http://schemas.microsoft.com/office/drawing/2010/main" val="0"/>
+                        </a:ext>
+                      </a:extLst>
+                    </a:blip>
+                    <a:srcRect l="8928" t="7917" r="8397" b="5464"/>
+                    <a:stretch>
+                      <a:fillRect/>
+                    </a:stretch>
+                  </pic:blipFill>
+                  <pic:spPr bwMode="auto">
+                    <a:xfrm>
+                      <a:off x="0" y="0"/>
+                      <a:ext cx="3132455" cy="2735580"/>
+                    </a:xfrm>
+                    <a:prstGeom prst="rect">
+                      <a:avLst/>
+                    </a:prstGeom>
+                    <a:noFill/>
+                    <a:ln>
+                      <a:noFill/>
+                    </a:ln>
+                    <a:extLst>
+                      <a:ext uri="{53640926-AAD7-44D8-BBD7-CCE9431645EC}">
+                        <a14:shadowObscured xmlns:a14="http://schemas.microsoft.com/office/drawing/2010/main"/>
+                      </a:ext>
+                    </a:extLst>
+                  </pic:spPr>
+                </pic:pic>
+              </a:graphicData>
+            </a:graphic>
+            <wp14:sizeRelH relativeFrom="margin">
+              <wp14:pctWidth>0</wp14:pctWidth>
+            </wp14:sizeRelH>
+            <wp14:sizeRelV relativeFrom="margin">
+              <wp14:pctHeight>0</wp14:pctHeight>
+            </wp14:sizeRelV>
+          </wp:anchor>
+        </w:drawing>
+      </w:r>
+      <w:r>
+        <w:rPr>
+          <w:rFonts w:ascii="Times New Roman" w:eastAsia="宋体" w:hAnsi="Times New Roman" w:cs="Arial"/>
           <w:color w:val="1F1F1F"/>
           <w:kern w:val="0"/>
           <w:sz w:val="24"/>
@@ -11742,6 +11805,20 @@
           <w:szCs w:val="24"/>
         </w:rPr>
         <w:t>代左右达到稳定收敛，证明了算法的高效性与鲁棒性。</w:t>
+      </w:r>
+    </w:p>
+    <w:p>
+      <w:pPr>
+        <w:pStyle w:val="a8"/>
+        <w:rPr>
+          <w:rFonts w:hint="eastAsia"/>
+        </w:rPr>
+      </w:pPr>
+      <w:r>
+        <w:rPr>
+          <w:rFonts w:hint="eastAsia"/>
+        </w:rPr>
+        <w:t>图9 多目标寻优结果</w:t>
       </w:r>
     </w:p>
     <w:p>
@@ -11755,6 +11832,7 @@
         <w:spacing w:before="156"/>
       </w:pPr>
       <w:r>
+        <w:lastRenderedPageBreak/>
         <w:t xml:space="preserve">5.3 </w:t>
       </w:r>
       <w:r>
@@ -11874,26 +11952,39 @@
     <w:p>
       <w:pPr>
         <w:widowControl/>
+        <w:jc w:val="left"/>
+        <w:rPr>
+          <w:rFonts w:ascii="Times New Roman" w:eastAsia="宋体" w:hAnsi="Times New Roman" w:cs="Arial" w:hint="eastAsia"/>
+          <w:color w:val="1F1F1F"/>
+          <w:kern w:val="0"/>
+          <w:sz w:val="24"/>
+          <w:szCs w:val="24"/>
+        </w:rPr>
+      </w:pPr>
+      <w:r>
+        <w:rPr>
+          <w:rFonts w:ascii="Times New Roman" w:eastAsia="宋体" w:hAnsi="Times New Roman" w:cs="Arial"/>
+          <w:color w:val="1F1F1F"/>
+          <w:kern w:val="0"/>
+          <w:sz w:val="24"/>
+          <w:szCs w:val="24"/>
+        </w:rPr>
+        <w:br w:type="page"/>
+      </w:r>
+    </w:p>
+    <w:p>
+      <w:pPr>
+        <w:widowControl/>
         <w:snapToGrid w:val="0"/>
         <w:jc w:val="left"/>
         <w:rPr>
-          <w:rFonts w:ascii="Times New Roman" w:eastAsia="宋体" w:hAnsi="Times New Roman" w:cs="Arial" w:hint="eastAsia"/>
-          <w:color w:val="1F1F1F"/>
-          <w:kern w:val="0"/>
-          <w:sz w:val="24"/>
-          <w:szCs w:val="24"/>
-        </w:rPr>
-      </w:pPr>
-      <w:r>
-        <w:rPr>
-          <w:rFonts w:ascii="Times New Roman" w:eastAsia="宋体" w:hAnsi="Times New Roman" w:cs="Arial"/>
-          <w:color w:val="1F1F1F"/>
-          <w:kern w:val="0"/>
-          <w:sz w:val="24"/>
-          <w:szCs w:val="24"/>
-        </w:rPr>
-        <w:br w:type="page"/>
-      </w:r>
+          <w:rFonts w:ascii="Times New Roman" w:eastAsia="宋体" w:hAnsi="Times New Roman" w:cs="Arial"/>
+          <w:color w:val="1F1F1F"/>
+          <w:kern w:val="0"/>
+          <w:sz w:val="24"/>
+          <w:szCs w:val="24"/>
+        </w:rPr>
+      </w:pPr>
     </w:p>
     <w:p>
       <w:pPr>
@@ -11904,9 +11995,11 @@
         </w:numPr>
         <w:snapToGrid w:val="0"/>
         <w:jc w:val="center"/>
-      </w:pPr>
-      <w:r>
-        <w:lastRenderedPageBreak/>
+        <w:rPr>
+          <w:rFonts w:hint="eastAsia"/>
+        </w:rPr>
+      </w:pPr>
+      <w:r>
         <w:t>第六章</w:t>
       </w:r>
       <w:r>
@@ -12654,7 +12747,7 @@
         <w:spacing w:line="400" w:lineRule="exact"/>
         <w:ind w:left="0" w:rightChars="200" w:right="420" w:firstLineChars="200" w:firstLine="480"/>
         <w:rPr>
-          <w:rFonts w:ascii="Times New Roman" w:eastAsia="宋体" w:hAnsi="Times New Roman" w:cs="Arial" w:hint="eastAsia"/>
+          <w:rFonts w:ascii="Times New Roman" w:eastAsia="宋体" w:hAnsi="Times New Roman" w:cs="Arial"/>
           <w:color w:val="1F1F1F"/>
           <w:kern w:val="0"/>
           <w:sz w:val="24"/>
@@ -12886,6 +12979,9 @@
           <w:numId w:val="0"/>
         </w:numPr>
         <w:snapToGrid w:val="0"/>
+        <w:rPr>
+          <w:rFonts w:hint="eastAsia"/>
+        </w:rPr>
       </w:pPr>
       <w:r>
         <w:rPr>
@@ -13211,7 +13307,7 @@
         <w:spacing w:line="400" w:lineRule="exact"/>
         <w:ind w:rightChars="200" w:right="420" w:firstLineChars="200" w:firstLine="480"/>
         <w:rPr>
-          <w:rFonts w:ascii="Times New Roman" w:eastAsia="宋体" w:hAnsi="Times New Roman" w:hint="eastAsia"/>
+          <w:rFonts w:ascii="Times New Roman" w:eastAsia="宋体" w:hAnsi="Times New Roman"/>
           <w:sz w:val="24"/>
           <w:szCs w:val="24"/>
         </w:rPr>
@@ -20527,6 +20623,7 @@
   <w:style w:type="character" w:default="1" w:styleId="a2">
     <w:name w:val="Default Paragraph Font"/>
     <w:uiPriority w:val="1"/>
+    <w:semiHidden/>
     <w:unhideWhenUsed/>
   </w:style>
   <w:style w:type="table" w:default="1" w:styleId="a3">
